--- a/PERSONAL INFORMATION_2022.docx
+++ b/PERSONAL INFORMATION_2022.docx
@@ -515,21 +515,8 @@
           <w:ilvl w:val="0"/>
           <w:numId w:val="13"/>
         </w:numPr>
-        <w:rPr>
-          <w:rFonts w:ascii="Times New Roman" w:hAnsi="Times New Roman"/>
-          <w:sz w:val="24"/>
-          <w:szCs w:val="24"/>
-          <w:lang w:val="en-DE" w:eastAsia="en-GB"/>
-        </w:rPr>
       </w:pPr>
       <w:r>
-        <w:rPr>
-          <w:rFonts w:ascii="Segoe UI" w:hAnsi="Segoe UI" w:cs="Segoe UI"/>
-          <w:sz w:val="21"/>
-          <w:szCs w:val="21"/>
-          <w:shd w:val="clear" w:color="auto" w:fill="FFFFFF"/>
-          <w:lang w:val="en-DE" w:eastAsia="en-GB"/>
-        </w:rPr>
         <w:t>AWS certified Developer and Solution Architect Associate</w:t>
       </w:r>
     </w:p>
@@ -1219,25 +1206,7 @@
                 <w:sz w:val="19"/>
                 <w:szCs w:val="19"/>
               </w:rPr>
-              <w:t xml:space="preserve">Continuous learning and </w:t>
-            </w:r>
-            <w:r>
-              <w:rPr>
-                <w:rFonts w:ascii="Tahoma" w:hAnsi="Tahoma" w:cs="Tahoma"/>
-                <w:color w:val="000000"/>
-                <w:sz w:val="19"/>
-                <w:szCs w:val="19"/>
-              </w:rPr>
-              <w:t>self-development</w:t>
-            </w:r>
-            <w:r>
-              <w:rPr>
-                <w:rFonts w:ascii="Tahoma" w:hAnsi="Tahoma" w:cs="Tahoma"/>
-                <w:color w:val="000000"/>
-                <w:sz w:val="19"/>
-                <w:szCs w:val="19"/>
-              </w:rPr>
-              <w:t xml:space="preserve"> are not just words for me. I proactively try new environments and </w:t>
+              <w:t xml:space="preserve">Continuous learning and self-development are not just words for me. I proactively try new environments and </w:t>
             </w:r>
             <w:r>
               <w:rPr>
@@ -1302,16 +1271,7 @@
                 <w:sz w:val="19"/>
                 <w:szCs w:val="19"/>
               </w:rPr>
-              <w:t>performance</w:t>
-            </w:r>
-            <w:r>
-              <w:rPr>
-                <w:rFonts w:ascii="Tahoma" w:hAnsi="Tahoma" w:cs="Tahoma"/>
-                <w:color w:val="000000"/>
-                <w:sz w:val="19"/>
-                <w:szCs w:val="19"/>
-              </w:rPr>
-              <w:t xml:space="preserve"> </w:t>
+              <w:t xml:space="preserve">performance </w:t>
             </w:r>
             <w:r>
               <w:rPr>
@@ -2366,6 +2326,16 @@
               <w:t>Technology stack: Java Core, NIO, Concurrency, Spring Framework, Hibernate, JMS, JDBC, Apache camel, Apache CXF, J2XB, JBoss Drools, XML, SQL, Maven, SVN, JIRA.</w:t>
             </w:r>
           </w:p>
+          <w:p>
+            <w:pPr>
+              <w:rPr>
+                <w:rFonts w:ascii="Tahoma" w:hAnsi="Tahoma" w:cs="Tahoma"/>
+                <w:color w:val="000000"/>
+                <w:sz w:val="19"/>
+                <w:szCs w:val="19"/>
+              </w:rPr>
+            </w:pPr>
+          </w:p>
         </w:tc>
       </w:tr>
       <w:tr>
@@ -2792,6 +2762,16 @@
               </w:rPr>
               <w:t>-Knowledge transfer to Automation engineers</w:t>
             </w:r>
+          </w:p>
+          <w:p>
+            <w:pPr>
+              <w:rPr>
+                <w:rFonts w:ascii="Tahoma" w:hAnsi="Tahoma" w:cs="Tahoma"/>
+                <w:color w:val="000000"/>
+                <w:sz w:val="19"/>
+                <w:szCs w:val="19"/>
+              </w:rPr>
+            </w:pPr>
           </w:p>
         </w:tc>
       </w:tr>
@@ -3269,6 +3249,17 @@
                     </w:rPr>
                     <w:t xml:space="preserve"> API, Java core).</w:t>
                   </w:r>
+                </w:p>
+                <w:p>
+                  <w:pPr>
+                    <w:rPr>
+                      <w:rFonts w:ascii="Tahoma" w:hAnsi="Tahoma" w:cs="Tahoma"/>
+                      <w:bCs/>
+                      <w:color w:val="000000"/>
+                      <w:sz w:val="19"/>
+                      <w:szCs w:val="19"/>
+                    </w:rPr>
+                  </w:pPr>
                 </w:p>
                 <w:p>
                   <w:pPr>
@@ -3913,26 +3904,6 @@
                     </w:rPr>
                   </w:pPr>
                 </w:p>
-                <w:p>
-                  <w:pPr>
-                    <w:rPr>
-                      <w:rFonts w:ascii="Tahoma" w:hAnsi="Tahoma" w:cs="Tahoma"/>
-                      <w:color w:val="000000"/>
-                      <w:sz w:val="19"/>
-                      <w:szCs w:val="19"/>
-                    </w:rPr>
-                  </w:pPr>
-                </w:p>
-                <w:p>
-                  <w:pPr>
-                    <w:rPr>
-                      <w:rFonts w:ascii="Tahoma" w:hAnsi="Tahoma" w:cs="Tahoma"/>
-                      <w:color w:val="000000"/>
-                      <w:sz w:val="19"/>
-                      <w:szCs w:val="19"/>
-                    </w:rPr>
-                  </w:pPr>
-                </w:p>
               </w:tc>
             </w:tr>
           </w:tbl>
@@ -4714,6 +4685,9 @@
         </w:tc>
       </w:tr>
       <w:tr>
+        <w:trPr>
+          <w:trHeight w:val="339"/>
+        </w:trPr>
         <w:tc>
           <w:tcPr>
             <w:tcW w:w="2240" w:type="dxa"/>
@@ -4822,15 +4796,6 @@
                 <w:szCs w:val="19"/>
               </w:rPr>
               <w:t>Russia Moscow</w:t>
-            </w:r>
-            <w:r>
-              <w:rPr>
-                <w:rFonts w:ascii="Tahoma" w:hAnsi="Tahoma" w:cs="Tahoma"/>
-                <w:color w:val="000000"/>
-                <w:sz w:val="19"/>
-                <w:szCs w:val="19"/>
-              </w:rPr>
-              <w:br/>
             </w:r>
           </w:p>
         </w:tc>

--- a/PERSONAL INFORMATION_2022.docx
+++ b/PERSONAL INFORMATION_2022.docx
@@ -5466,14 +5466,6 @@
       </w:r>
       <w:r>
         <w:t xml:space="preserve"> Associate </w:t>
-      </w:r>
-      <w:proofErr w:type="spellStart"/>
-      <w:r>
-        <w:t>Associate</w:t>
-      </w:r>
-      <w:proofErr w:type="spellEnd"/>
-      <w:r>
-        <w:t xml:space="preserve"> </w:t>
       </w:r>
       <w:r>
         <w:t>PXZ24CZJJB41Q1C5</w:t>

--- a/PERSONAL INFORMATION_2022.docx
+++ b/PERSONAL INFORMATION_2022.docx
@@ -245,7 +245,7 @@
                 <w:rFonts w:cs="Arial"/>
                 <w:szCs w:val="22"/>
               </w:rPr>
-              <w:t>7</w:t>
+              <w:t>8</w:t>
             </w:r>
           </w:p>
         </w:tc>
@@ -582,12 +582,12 @@
       </w:tblPr>
       <w:tblGrid>
         <w:gridCol w:w="2194"/>
-        <w:gridCol w:w="7425"/>
+        <w:gridCol w:w="7424"/>
       </w:tblGrid>
       <w:tr>
         <w:tc>
           <w:tcPr>
-            <w:tcW w:w="9834" w:type="dxa"/>
+            <w:tcW w:w="9619" w:type="dxa"/>
             <w:gridSpan w:val="2"/>
           </w:tcPr>
           <w:p>
@@ -617,7 +617,7 @@
         </w:trPr>
         <w:tc>
           <w:tcPr>
-            <w:tcW w:w="2240" w:type="dxa"/>
+            <w:tcW w:w="2194" w:type="dxa"/>
           </w:tcPr>
           <w:p>
             <w:pPr>
@@ -650,36 +650,74 @@
         </w:tc>
         <w:tc>
           <w:tcPr>
-            <w:tcW w:w="7594" w:type="dxa"/>
-          </w:tcPr>
-          <w:p>
-            <w:pPr>
-              <w:rPr>
-                <w:rFonts w:ascii="Tahoma" w:hAnsi="Tahoma" w:cs="Tahoma"/>
-                <w:color w:val="000000"/>
-                <w:sz w:val="19"/>
-                <w:szCs w:val="19"/>
-              </w:rPr>
-            </w:pPr>
-            <w:r>
-              <w:rPr>
-                <w:rFonts w:ascii="Tahoma" w:hAnsi="Tahoma" w:cs="Tahoma"/>
-                <w:color w:val="000000"/>
-                <w:sz w:val="19"/>
-                <w:szCs w:val="19"/>
-              </w:rPr>
-              <w:t>October 2020 – Present Time</w:t>
+            <w:tcW w:w="7425" w:type="dxa"/>
+          </w:tcPr>
+          <w:p>
+            <w:pPr>
+              <w:rPr>
+                <w:rFonts w:ascii="Tahoma" w:hAnsi="Tahoma" w:cs="Tahoma"/>
+                <w:color w:val="000000"/>
+                <w:sz w:val="19"/>
+                <w:szCs w:val="19"/>
+              </w:rPr>
+            </w:pPr>
+            <w:r>
+              <w:rPr>
+                <w:rFonts w:ascii="Tahoma" w:hAnsi="Tahoma" w:cs="Tahoma"/>
+                <w:color w:val="000000"/>
+                <w:sz w:val="19"/>
+                <w:szCs w:val="19"/>
+              </w:rPr>
+              <w:t xml:space="preserve">April </w:t>
+            </w:r>
+            <w:r>
+              <w:rPr>
+                <w:rFonts w:ascii="Tahoma" w:hAnsi="Tahoma" w:cs="Tahoma"/>
+                <w:color w:val="000000"/>
+                <w:sz w:val="19"/>
+                <w:szCs w:val="19"/>
+              </w:rPr>
+              <w:t>202</w:t>
+            </w:r>
+            <w:r>
+              <w:rPr>
+                <w:rFonts w:ascii="Tahoma" w:hAnsi="Tahoma" w:cs="Tahoma"/>
+                <w:color w:val="000000"/>
+                <w:sz w:val="19"/>
+                <w:szCs w:val="19"/>
+              </w:rPr>
+              <w:t>2</w:t>
+            </w:r>
+            <w:r>
+              <w:rPr>
+                <w:rFonts w:ascii="Tahoma" w:hAnsi="Tahoma" w:cs="Tahoma"/>
+                <w:color w:val="000000"/>
+                <w:sz w:val="19"/>
+                <w:szCs w:val="19"/>
+              </w:rPr>
+              <w:t xml:space="preserve"> – Present Time</w:t>
             </w:r>
           </w:p>
         </w:tc>
       </w:tr>
       <w:tr>
-        <w:tc>
-          <w:tcPr>
-            <w:tcW w:w="2240" w:type="dxa"/>
-          </w:tcPr>
-          <w:p>
-            <w:pPr>
+        <w:trPr>
+          <w:trHeight w:val="291"/>
+        </w:trPr>
+        <w:tc>
+          <w:tcPr>
+            <w:tcW w:w="2194" w:type="dxa"/>
+          </w:tcPr>
+          <w:p>
+            <w:pPr>
+              <w:rPr>
+                <w:rFonts w:ascii="Tahoma" w:hAnsi="Tahoma" w:cs="Tahoma"/>
+                <w:color w:val="555555"/>
+                <w:sz w:val="19"/>
+                <w:szCs w:val="19"/>
+              </w:rPr>
+            </w:pPr>
+            <w:r>
               <w:rPr>
                 <w:rFonts w:ascii="Tahoma" w:hAnsi="Tahoma" w:cs="Tahoma"/>
                 <w:bCs/>
@@ -687,22 +725,13 @@
                 <w:sz w:val="19"/>
                 <w:szCs w:val="19"/>
               </w:rPr>
-            </w:pPr>
-            <w:r>
-              <w:rPr>
-                <w:rFonts w:ascii="Tahoma" w:hAnsi="Tahoma" w:cs="Tahoma"/>
-                <w:bCs/>
-                <w:color w:val="000000"/>
-                <w:sz w:val="19"/>
-                <w:szCs w:val="19"/>
-              </w:rPr>
               <w:t>Job Title:</w:t>
             </w:r>
           </w:p>
         </w:tc>
         <w:tc>
           <w:tcPr>
-            <w:tcW w:w="7594" w:type="dxa"/>
+            <w:tcW w:w="7425" w:type="dxa"/>
           </w:tcPr>
           <w:p>
             <w:pPr>
@@ -722,7 +751,7 @@
                 <w:sz w:val="19"/>
                 <w:szCs w:val="19"/>
               </w:rPr>
-              <w:t xml:space="preserve">Specialist, </w:t>
+              <w:t>Senior</w:t>
             </w:r>
             <w:r>
               <w:rPr>
@@ -733,8 +762,312 @@
                 <w:sz w:val="19"/>
                 <w:szCs w:val="19"/>
               </w:rPr>
-              <w:t xml:space="preserve">Full-Stack </w:t>
-            </w:r>
+              <w:t xml:space="preserve"> Software Engineer </w:t>
+            </w:r>
+          </w:p>
+        </w:tc>
+      </w:tr>
+      <w:tr>
+        <w:trPr>
+          <w:trHeight w:val="291"/>
+        </w:trPr>
+        <w:tc>
+          <w:tcPr>
+            <w:tcW w:w="2194" w:type="dxa"/>
+          </w:tcPr>
+          <w:p>
+            <w:pPr>
+              <w:rPr>
+                <w:rFonts w:ascii="Tahoma" w:hAnsi="Tahoma" w:cs="Tahoma"/>
+                <w:color w:val="555555"/>
+                <w:sz w:val="19"/>
+                <w:szCs w:val="19"/>
+              </w:rPr>
+            </w:pPr>
+            <w:r>
+              <w:rPr>
+                <w:rFonts w:ascii="Tahoma" w:hAnsi="Tahoma" w:cs="Tahoma"/>
+                <w:color w:val="555555"/>
+                <w:sz w:val="19"/>
+                <w:szCs w:val="19"/>
+              </w:rPr>
+              <w:t>Name of Company</w:t>
+            </w:r>
+          </w:p>
+        </w:tc>
+        <w:tc>
+          <w:tcPr>
+            <w:tcW w:w="7425" w:type="dxa"/>
+          </w:tcPr>
+          <w:p>
+            <w:pPr>
+              <w:rPr>
+                <w:rFonts w:ascii="Tahoma" w:hAnsi="Tahoma" w:cs="Tahoma"/>
+                <w:color w:val="000000"/>
+                <w:sz w:val="19"/>
+                <w:szCs w:val="19"/>
+              </w:rPr>
+            </w:pPr>
+            <w:r>
+              <w:rPr>
+                <w:rFonts w:ascii="Tahoma" w:hAnsi="Tahoma" w:cs="Tahoma"/>
+                <w:color w:val="000000"/>
+                <w:sz w:val="19"/>
+                <w:szCs w:val="19"/>
+              </w:rPr>
+              <w:t>“</w:t>
+            </w:r>
+            <w:r>
+              <w:rPr>
+                <w:rFonts w:ascii="Tahoma" w:hAnsi="Tahoma" w:cs="Tahoma"/>
+                <w:color w:val="000000"/>
+                <w:sz w:val="19"/>
+                <w:szCs w:val="19"/>
+              </w:rPr>
+              <w:t>SAP</w:t>
+            </w:r>
+            <w:r>
+              <w:rPr>
+                <w:rFonts w:ascii="Tahoma" w:hAnsi="Tahoma" w:cs="Tahoma"/>
+                <w:color w:val="000000"/>
+                <w:sz w:val="19"/>
+                <w:szCs w:val="19"/>
+              </w:rPr>
+              <w:t>”, Germany Munich</w:t>
+            </w:r>
+          </w:p>
+        </w:tc>
+      </w:tr>
+      <w:tr>
+        <w:trPr>
+          <w:trHeight w:val="291"/>
+        </w:trPr>
+        <w:tc>
+          <w:tcPr>
+            <w:tcW w:w="2194" w:type="dxa"/>
+          </w:tcPr>
+          <w:p>
+            <w:pPr>
+              <w:rPr>
+                <w:rFonts w:ascii="Tahoma" w:hAnsi="Tahoma" w:cs="Tahoma"/>
+                <w:color w:val="555555"/>
+                <w:sz w:val="19"/>
+                <w:szCs w:val="19"/>
+              </w:rPr>
+            </w:pPr>
+            <w:r>
+              <w:rPr>
+                <w:rFonts w:ascii="Tahoma" w:hAnsi="Tahoma" w:cs="Tahoma"/>
+                <w:color w:val="555555"/>
+                <w:sz w:val="19"/>
+                <w:szCs w:val="19"/>
+              </w:rPr>
+              <w:t>Job Responsibilities</w:t>
+            </w:r>
+          </w:p>
+        </w:tc>
+        <w:tc>
+          <w:tcPr>
+            <w:tcW w:w="7425" w:type="dxa"/>
+          </w:tcPr>
+          <w:p>
+            <w:pPr>
+              <w:rPr>
+                <w:rFonts w:ascii="Tahoma" w:hAnsi="Tahoma" w:cs="Tahoma"/>
+                <w:color w:val="000000"/>
+                <w:sz w:val="19"/>
+                <w:szCs w:val="19"/>
+              </w:rPr>
+            </w:pPr>
+            <w:r>
+              <w:rPr>
+                <w:rFonts w:ascii="Tahoma" w:hAnsi="Tahoma" w:cs="Tahoma"/>
+                <w:color w:val="000000"/>
+                <w:sz w:val="19"/>
+                <w:szCs w:val="19"/>
+              </w:rPr>
+              <w:t xml:space="preserve">Part of modernization and extensibility team that improves SAP’s </w:t>
+            </w:r>
+            <w:r>
+              <w:rPr>
+                <w:rFonts w:ascii="Tahoma" w:hAnsi="Tahoma" w:cs="Tahoma"/>
+                <w:color w:val="000000"/>
+                <w:sz w:val="19"/>
+                <w:szCs w:val="19"/>
+              </w:rPr>
+              <w:t>E-Commerce</w:t>
+            </w:r>
+            <w:r>
+              <w:rPr>
+                <w:rFonts w:ascii="Tahoma" w:hAnsi="Tahoma" w:cs="Tahoma"/>
+                <w:color w:val="000000"/>
+                <w:sz w:val="19"/>
+                <w:szCs w:val="19"/>
+              </w:rPr>
+              <w:t xml:space="preserve"> </w:t>
+            </w:r>
+            <w:r>
+              <w:rPr>
+                <w:rFonts w:ascii="Tahoma" w:hAnsi="Tahoma" w:cs="Tahoma"/>
+                <w:color w:val="000000"/>
+                <w:sz w:val="19"/>
+                <w:szCs w:val="19"/>
+              </w:rPr>
+              <w:t xml:space="preserve">Cloud </w:t>
+            </w:r>
+            <w:r>
+              <w:rPr>
+                <w:rFonts w:ascii="Tahoma" w:hAnsi="Tahoma" w:cs="Tahoma"/>
+                <w:color w:val="000000"/>
+                <w:sz w:val="19"/>
+                <w:szCs w:val="19"/>
+              </w:rPr>
+              <w:t>platform</w:t>
+            </w:r>
+            <w:r>
+              <w:rPr>
+                <w:rFonts w:ascii="Tahoma" w:hAnsi="Tahoma" w:cs="Tahoma"/>
+                <w:color w:val="000000"/>
+                <w:sz w:val="19"/>
+                <w:szCs w:val="19"/>
+              </w:rPr>
+              <w:t>.</w:t>
+            </w:r>
+          </w:p>
+        </w:tc>
+      </w:tr>
+      <w:tr>
+        <w:tc>
+          <w:tcPr>
+            <w:tcW w:w="9619" w:type="dxa"/>
+            <w:gridSpan w:val="2"/>
+          </w:tcPr>
+          <w:p>
+            <w:pPr>
+              <w:rPr>
+                <w:rFonts w:ascii="Tahoma" w:hAnsi="Tahoma" w:cs="Tahoma"/>
+                <w:color w:val="000000"/>
+                <w:sz w:val="19"/>
+                <w:szCs w:val="19"/>
+              </w:rPr>
+            </w:pPr>
+            <w:r>
+              <w:rPr>
+                <w:rFonts w:ascii="Tahoma" w:hAnsi="Tahoma" w:cs="Tahoma"/>
+                <w:noProof/>
+                <w:color w:val="000000"/>
+                <w:sz w:val="19"/>
+                <w:szCs w:val="19"/>
+              </w:rPr>
+              <w:pict w14:anchorId="1ECD3A2C">
+                <v:rect id="_x0000_i1034" alt="" style="width:451.3pt;height:.05pt;mso-width-percent:0;mso-height-percent:0;mso-width-percent:0;mso-height-percent:0" o:hralign="center" o:hrstd="t" o:hrnoshade="t" o:hr="t" fillcolor="#abc2d5" stroked="f"/>
+              </w:pict>
+            </w:r>
+          </w:p>
+        </w:tc>
+      </w:tr>
+      <w:tr>
+        <w:trPr>
+          <w:trHeight w:val="291"/>
+        </w:trPr>
+        <w:tc>
+          <w:tcPr>
+            <w:tcW w:w="2194" w:type="dxa"/>
+          </w:tcPr>
+          <w:p>
+            <w:pPr>
+              <w:rPr>
+                <w:rFonts w:ascii="Tahoma" w:hAnsi="Tahoma" w:cs="Tahoma"/>
+                <w:color w:val="555555"/>
+                <w:sz w:val="19"/>
+                <w:szCs w:val="19"/>
+              </w:rPr>
+            </w:pPr>
+            <w:r>
+              <w:rPr>
+                <w:rFonts w:ascii="Tahoma" w:hAnsi="Tahoma" w:cs="Tahoma"/>
+                <w:color w:val="555555"/>
+                <w:sz w:val="19"/>
+                <w:szCs w:val="19"/>
+              </w:rPr>
+              <w:t>Dates of employment</w:t>
+            </w:r>
+            <w:r>
+              <w:rPr>
+                <w:rFonts w:ascii="Tahoma" w:hAnsi="Tahoma" w:cs="Tahoma"/>
+                <w:color w:val="555555"/>
+                <w:sz w:val="19"/>
+                <w:szCs w:val="19"/>
+              </w:rPr>
+              <w:t>:</w:t>
+            </w:r>
+          </w:p>
+        </w:tc>
+        <w:tc>
+          <w:tcPr>
+            <w:tcW w:w="7425" w:type="dxa"/>
+          </w:tcPr>
+          <w:p>
+            <w:pPr>
+              <w:rPr>
+                <w:rFonts w:ascii="Tahoma" w:hAnsi="Tahoma" w:cs="Tahoma"/>
+                <w:color w:val="000000"/>
+                <w:sz w:val="19"/>
+                <w:szCs w:val="19"/>
+              </w:rPr>
+            </w:pPr>
+            <w:r>
+              <w:rPr>
+                <w:rFonts w:ascii="Tahoma" w:hAnsi="Tahoma" w:cs="Tahoma"/>
+                <w:color w:val="000000"/>
+                <w:sz w:val="19"/>
+                <w:szCs w:val="19"/>
+              </w:rPr>
+              <w:t>2019 – Present Time</w:t>
+            </w:r>
+          </w:p>
+        </w:tc>
+      </w:tr>
+      <w:tr>
+        <w:tc>
+          <w:tcPr>
+            <w:tcW w:w="2194" w:type="dxa"/>
+          </w:tcPr>
+          <w:p>
+            <w:pPr>
+              <w:rPr>
+                <w:rFonts w:ascii="Tahoma" w:hAnsi="Tahoma" w:cs="Tahoma"/>
+                <w:bCs/>
+                <w:color w:val="000000"/>
+                <w:sz w:val="19"/>
+                <w:szCs w:val="19"/>
+              </w:rPr>
+            </w:pPr>
+            <w:r>
+              <w:rPr>
+                <w:rFonts w:ascii="Tahoma" w:hAnsi="Tahoma" w:cs="Tahoma"/>
+                <w:bCs/>
+                <w:color w:val="000000"/>
+                <w:sz w:val="19"/>
+                <w:szCs w:val="19"/>
+              </w:rPr>
+              <w:t>Job Title:</w:t>
+            </w:r>
+          </w:p>
+        </w:tc>
+        <w:tc>
+          <w:tcPr>
+            <w:tcW w:w="7425" w:type="dxa"/>
+          </w:tcPr>
+          <w:p>
+            <w:pPr>
+              <w:rPr>
+                <w:rFonts w:ascii="Tahoma" w:hAnsi="Tahoma" w:cs="Tahoma"/>
+                <w:color w:val="000000"/>
+                <w:sz w:val="19"/>
+                <w:szCs w:val="19"/>
+              </w:rPr>
+            </w:pPr>
             <w:r>
               <w:rPr>
                 <w:rFonts w:ascii="Tahoma" w:hAnsi="Tahoma" w:cs="Tahoma"/>
@@ -744,18 +1077,7 @@
                 <w:sz w:val="19"/>
                 <w:szCs w:val="19"/>
               </w:rPr>
-              <w:t>S</w:t>
-            </w:r>
-            <w:r>
-              <w:rPr>
-                <w:rFonts w:ascii="Tahoma" w:hAnsi="Tahoma" w:cs="Tahoma"/>
-                <w:b/>
-                <w:bCs/>
-                <w:color w:val="000000"/>
-                <w:sz w:val="19"/>
-                <w:szCs w:val="19"/>
-              </w:rPr>
-              <w:t>oftware Engineer (Full time)</w:t>
+              <w:t xml:space="preserve">Enthusiast </w:t>
             </w:r>
           </w:p>
         </w:tc>
@@ -763,7 +1085,7 @@
       <w:tr>
         <w:tc>
           <w:tcPr>
-            <w:tcW w:w="2240" w:type="dxa"/>
+            <w:tcW w:w="2194" w:type="dxa"/>
           </w:tcPr>
           <w:p>
             <w:pPr>
@@ -787,25 +1109,25 @@
         </w:tc>
         <w:tc>
           <w:tcPr>
-            <w:tcW w:w="7594" w:type="dxa"/>
-          </w:tcPr>
-          <w:p>
-            <w:pPr>
-              <w:rPr>
-                <w:rFonts w:ascii="Tahoma" w:hAnsi="Tahoma" w:cs="Tahoma"/>
-                <w:color w:val="000000"/>
-                <w:sz w:val="19"/>
-                <w:szCs w:val="19"/>
-              </w:rPr>
-            </w:pPr>
-            <w:r>
-              <w:rPr>
-                <w:rFonts w:ascii="Tahoma" w:hAnsi="Tahoma" w:cs="Tahoma"/>
-                <w:color w:val="000000"/>
-                <w:sz w:val="19"/>
-                <w:szCs w:val="19"/>
-              </w:rPr>
-              <w:t>“Accenture”, Germany Munich</w:t>
+            <w:tcW w:w="7425" w:type="dxa"/>
+          </w:tcPr>
+          <w:p>
+            <w:pPr>
+              <w:rPr>
+                <w:rFonts w:ascii="Tahoma" w:hAnsi="Tahoma" w:cs="Tahoma"/>
+                <w:color w:val="000000"/>
+                <w:sz w:val="19"/>
+                <w:szCs w:val="19"/>
+              </w:rPr>
+            </w:pPr>
+            <w:r>
+              <w:rPr>
+                <w:rFonts w:ascii="Tahoma" w:hAnsi="Tahoma" w:cs="Tahoma"/>
+                <w:color w:val="000000"/>
+                <w:sz w:val="19"/>
+                <w:szCs w:val="19"/>
+              </w:rPr>
+              <w:t>N/A</w:t>
             </w:r>
           </w:p>
         </w:tc>
@@ -813,7 +1135,7 @@
       <w:tr>
         <w:tc>
           <w:tcPr>
-            <w:tcW w:w="2240" w:type="dxa"/>
+            <w:tcW w:w="2194" w:type="dxa"/>
           </w:tcPr>
           <w:p>
             <w:pPr>
@@ -837,358 +1159,7 @@
         </w:tc>
         <w:tc>
           <w:tcPr>
-            <w:tcW w:w="7594" w:type="dxa"/>
-          </w:tcPr>
-          <w:p>
-            <w:pPr>
-              <w:rPr>
-                <w:rFonts w:ascii="Tahoma" w:hAnsi="Tahoma" w:cs="Tahoma"/>
-                <w:color w:val="000000"/>
-                <w:sz w:val="19"/>
-                <w:szCs w:val="19"/>
-              </w:rPr>
-            </w:pPr>
-            <w:r>
-              <w:rPr>
-                <w:rFonts w:ascii="Tahoma" w:hAnsi="Tahoma" w:cs="Tahoma"/>
-                <w:color w:val="000000"/>
-                <w:sz w:val="19"/>
-                <w:szCs w:val="19"/>
-              </w:rPr>
-              <w:t>Helping clients design, develop, maintain and test software solutions. Putting strong focus on performance, resilience and scalability.</w:t>
-            </w:r>
-          </w:p>
-          <w:p>
-            <w:pPr>
-              <w:rPr>
-                <w:rFonts w:ascii="Tahoma" w:hAnsi="Tahoma" w:cs="Tahoma"/>
-                <w:color w:val="000000"/>
-                <w:sz w:val="19"/>
-                <w:szCs w:val="19"/>
-              </w:rPr>
-            </w:pPr>
-            <w:r>
-              <w:rPr>
-                <w:rFonts w:ascii="Tahoma" w:hAnsi="Tahoma" w:cs="Tahoma"/>
-                <w:color w:val="000000"/>
-                <w:sz w:val="19"/>
-                <w:szCs w:val="19"/>
-              </w:rPr>
-              <w:br/>
-              <w:t xml:space="preserve">Main stack: Java, Spring, Relational and Non-relational databases, Caches, Gateways, </w:t>
-            </w:r>
-            <w:proofErr w:type="spellStart"/>
-            <w:r>
-              <w:rPr>
-                <w:rFonts w:ascii="Tahoma" w:hAnsi="Tahoma" w:cs="Tahoma"/>
-                <w:color w:val="000000"/>
-                <w:sz w:val="19"/>
-                <w:szCs w:val="19"/>
-              </w:rPr>
-              <w:t>LoadBalancers</w:t>
-            </w:r>
-            <w:proofErr w:type="spellEnd"/>
-            <w:r>
-              <w:rPr>
-                <w:rFonts w:ascii="Tahoma" w:hAnsi="Tahoma" w:cs="Tahoma"/>
-                <w:color w:val="000000"/>
-                <w:sz w:val="19"/>
-                <w:szCs w:val="19"/>
-              </w:rPr>
-              <w:t>, Various message brokers. </w:t>
-            </w:r>
-            <w:r>
-              <w:rPr>
-                <w:rFonts w:ascii="Tahoma" w:hAnsi="Tahoma" w:cs="Tahoma"/>
-                <w:color w:val="000000"/>
-                <w:sz w:val="19"/>
-                <w:szCs w:val="19"/>
-              </w:rPr>
-              <w:br/>
-              <w:t>Cloud and tools: AWS, Docker, Kubernetes</w:t>
-            </w:r>
-            <w:r>
-              <w:rPr>
-                <w:rFonts w:ascii="Tahoma" w:hAnsi="Tahoma" w:cs="Tahoma"/>
-                <w:color w:val="000000"/>
-                <w:sz w:val="19"/>
-                <w:szCs w:val="19"/>
-              </w:rPr>
-              <w:t>, Helm</w:t>
-            </w:r>
-            <w:r>
-              <w:rPr>
-                <w:rFonts w:ascii="Tahoma" w:hAnsi="Tahoma" w:cs="Tahoma"/>
-                <w:color w:val="000000"/>
-                <w:sz w:val="19"/>
-                <w:szCs w:val="19"/>
-              </w:rPr>
-              <w:t>. </w:t>
-            </w:r>
-            <w:r>
-              <w:rPr>
-                <w:rFonts w:ascii="Tahoma" w:hAnsi="Tahoma" w:cs="Tahoma"/>
-                <w:color w:val="000000"/>
-                <w:sz w:val="19"/>
-                <w:szCs w:val="19"/>
-              </w:rPr>
-              <w:br/>
-              <w:t>Frontend: Angular, Typescript/</w:t>
-            </w:r>
-            <w:proofErr w:type="spellStart"/>
-            <w:r>
-              <w:rPr>
-                <w:rFonts w:ascii="Tahoma" w:hAnsi="Tahoma" w:cs="Tahoma"/>
-                <w:color w:val="000000"/>
-                <w:sz w:val="19"/>
-                <w:szCs w:val="19"/>
-              </w:rPr>
-              <w:t>Javascript</w:t>
-            </w:r>
-            <w:proofErr w:type="spellEnd"/>
-            <w:r>
-              <w:rPr>
-                <w:rFonts w:ascii="Tahoma" w:hAnsi="Tahoma" w:cs="Tahoma"/>
-                <w:color w:val="000000"/>
-                <w:sz w:val="19"/>
-                <w:szCs w:val="19"/>
-              </w:rPr>
-              <w:t>.</w:t>
-            </w:r>
-          </w:p>
-          <w:p>
-            <w:pPr>
-              <w:rPr>
-                <w:rFonts w:ascii="Tahoma" w:hAnsi="Tahoma" w:cs="Tahoma"/>
-                <w:color w:val="000000"/>
-                <w:sz w:val="19"/>
-                <w:szCs w:val="19"/>
-              </w:rPr>
-            </w:pPr>
-          </w:p>
-        </w:tc>
-      </w:tr>
-      <w:tr>
-        <w:tc>
-          <w:tcPr>
-            <w:tcW w:w="9834" w:type="dxa"/>
-            <w:gridSpan w:val="2"/>
-          </w:tcPr>
-          <w:p>
-            <w:pPr>
-              <w:rPr>
-                <w:rFonts w:ascii="Tahoma" w:hAnsi="Tahoma" w:cs="Tahoma"/>
-                <w:color w:val="000000"/>
-                <w:sz w:val="19"/>
-                <w:szCs w:val="19"/>
-              </w:rPr>
-            </w:pPr>
-            <w:r>
-              <w:rPr>
-                <w:rFonts w:ascii="Tahoma" w:hAnsi="Tahoma" w:cs="Tahoma"/>
-                <w:noProof/>
-                <w:color w:val="000000"/>
-                <w:sz w:val="19"/>
-                <w:szCs w:val="19"/>
-              </w:rPr>
-              <w:pict w14:anchorId="5CE7C5DD">
-                <v:rect id="_x0000_i1033" alt="" style="width:478.05pt;height:.05pt;mso-width-percent:0;mso-height-percent:0;mso-width-percent:0;mso-height-percent:0" o:hrpct="992" o:hralign="center" o:hrstd="t" o:hrnoshade="t" o:hr="t" fillcolor="#abc2d5" stroked="f"/>
-              </w:pict>
-            </w:r>
-          </w:p>
-        </w:tc>
-      </w:tr>
-      <w:tr>
-        <w:tc>
-          <w:tcPr>
-            <w:tcW w:w="2240" w:type="dxa"/>
-          </w:tcPr>
-          <w:p>
-            <w:pPr>
-              <w:rPr>
-                <w:rFonts w:ascii="Tahoma" w:hAnsi="Tahoma" w:cs="Tahoma"/>
-                <w:color w:val="555555"/>
-                <w:sz w:val="19"/>
-                <w:szCs w:val="19"/>
-              </w:rPr>
-            </w:pPr>
-            <w:r>
-              <w:rPr>
-                <w:rFonts w:ascii="Tahoma" w:hAnsi="Tahoma" w:cs="Tahoma"/>
-                <w:color w:val="555555"/>
-                <w:sz w:val="19"/>
-                <w:szCs w:val="19"/>
-              </w:rPr>
-              <w:t>Dates of employment</w:t>
-            </w:r>
-            <w:r>
-              <w:rPr>
-                <w:rFonts w:ascii="Tahoma" w:hAnsi="Tahoma" w:cs="Tahoma"/>
-                <w:color w:val="555555"/>
-                <w:sz w:val="19"/>
-                <w:szCs w:val="19"/>
-              </w:rPr>
-              <w:t>:</w:t>
-            </w:r>
-          </w:p>
-        </w:tc>
-        <w:tc>
-          <w:tcPr>
-            <w:tcW w:w="7594" w:type="dxa"/>
-          </w:tcPr>
-          <w:p>
-            <w:pPr>
-              <w:rPr>
-                <w:rFonts w:ascii="Tahoma" w:hAnsi="Tahoma" w:cs="Tahoma"/>
-                <w:color w:val="000000"/>
-                <w:sz w:val="19"/>
-                <w:szCs w:val="19"/>
-              </w:rPr>
-            </w:pPr>
-            <w:r>
-              <w:rPr>
-                <w:rFonts w:ascii="Tahoma" w:hAnsi="Tahoma" w:cs="Tahoma"/>
-                <w:color w:val="000000"/>
-                <w:sz w:val="19"/>
-                <w:szCs w:val="19"/>
-              </w:rPr>
-              <w:t>2019 – Present Time</w:t>
-            </w:r>
-          </w:p>
-        </w:tc>
-      </w:tr>
-      <w:tr>
-        <w:tc>
-          <w:tcPr>
-            <w:tcW w:w="2240" w:type="dxa"/>
-          </w:tcPr>
-          <w:p>
-            <w:pPr>
-              <w:rPr>
-                <w:rFonts w:ascii="Tahoma" w:hAnsi="Tahoma" w:cs="Tahoma"/>
-                <w:bCs/>
-                <w:color w:val="000000"/>
-                <w:sz w:val="19"/>
-                <w:szCs w:val="19"/>
-              </w:rPr>
-            </w:pPr>
-            <w:r>
-              <w:rPr>
-                <w:rFonts w:ascii="Tahoma" w:hAnsi="Tahoma" w:cs="Tahoma"/>
-                <w:bCs/>
-                <w:color w:val="000000"/>
-                <w:sz w:val="19"/>
-                <w:szCs w:val="19"/>
-              </w:rPr>
-              <w:t>Job Title:</w:t>
-            </w:r>
-          </w:p>
-        </w:tc>
-        <w:tc>
-          <w:tcPr>
-            <w:tcW w:w="7594" w:type="dxa"/>
-          </w:tcPr>
-          <w:p>
-            <w:pPr>
-              <w:rPr>
-                <w:rFonts w:ascii="Tahoma" w:hAnsi="Tahoma" w:cs="Tahoma"/>
-                <w:color w:val="000000"/>
-                <w:sz w:val="19"/>
-                <w:szCs w:val="19"/>
-              </w:rPr>
-            </w:pPr>
-            <w:r>
-              <w:rPr>
-                <w:rFonts w:ascii="Tahoma" w:hAnsi="Tahoma" w:cs="Tahoma"/>
-                <w:b/>
-                <w:bCs/>
-                <w:color w:val="000000"/>
-                <w:sz w:val="19"/>
-                <w:szCs w:val="19"/>
-              </w:rPr>
-              <w:t xml:space="preserve">Enthusiast </w:t>
-            </w:r>
-          </w:p>
-        </w:tc>
-      </w:tr>
-      <w:tr>
-        <w:tc>
-          <w:tcPr>
-            <w:tcW w:w="2240" w:type="dxa"/>
-          </w:tcPr>
-          <w:p>
-            <w:pPr>
-              <w:rPr>
-                <w:rFonts w:ascii="Tahoma" w:hAnsi="Tahoma" w:cs="Tahoma"/>
-                <w:color w:val="555555"/>
-                <w:sz w:val="19"/>
-                <w:szCs w:val="19"/>
-              </w:rPr>
-            </w:pPr>
-            <w:r>
-              <w:rPr>
-                <w:rFonts w:ascii="Tahoma" w:hAnsi="Tahoma" w:cs="Tahoma"/>
-                <w:color w:val="555555"/>
-                <w:sz w:val="19"/>
-                <w:szCs w:val="19"/>
-              </w:rPr>
-              <w:t>Name of Company</w:t>
-            </w:r>
-          </w:p>
-        </w:tc>
-        <w:tc>
-          <w:tcPr>
-            <w:tcW w:w="7594" w:type="dxa"/>
-          </w:tcPr>
-          <w:p>
-            <w:pPr>
-              <w:rPr>
-                <w:rFonts w:ascii="Tahoma" w:hAnsi="Tahoma" w:cs="Tahoma"/>
-                <w:color w:val="000000"/>
-                <w:sz w:val="19"/>
-                <w:szCs w:val="19"/>
-              </w:rPr>
-            </w:pPr>
-            <w:r>
-              <w:rPr>
-                <w:rFonts w:ascii="Tahoma" w:hAnsi="Tahoma" w:cs="Tahoma"/>
-                <w:color w:val="000000"/>
-                <w:sz w:val="19"/>
-                <w:szCs w:val="19"/>
-              </w:rPr>
-              <w:t>N/A</w:t>
-            </w:r>
-          </w:p>
-        </w:tc>
-      </w:tr>
-      <w:tr>
-        <w:tc>
-          <w:tcPr>
-            <w:tcW w:w="2240" w:type="dxa"/>
-          </w:tcPr>
-          <w:p>
-            <w:pPr>
-              <w:rPr>
-                <w:rFonts w:ascii="Tahoma" w:hAnsi="Tahoma" w:cs="Tahoma"/>
-                <w:color w:val="555555"/>
-                <w:sz w:val="19"/>
-                <w:szCs w:val="19"/>
-              </w:rPr>
-            </w:pPr>
-            <w:r>
-              <w:rPr>
-                <w:rFonts w:ascii="Tahoma" w:hAnsi="Tahoma" w:cs="Tahoma"/>
-                <w:color w:val="555555"/>
-                <w:sz w:val="19"/>
-                <w:szCs w:val="19"/>
-              </w:rPr>
-              <w:t>Job Responsibilities</w:t>
-            </w:r>
-          </w:p>
-        </w:tc>
-        <w:tc>
-          <w:tcPr>
-            <w:tcW w:w="7594" w:type="dxa"/>
+            <w:tcW w:w="7425" w:type="dxa"/>
           </w:tcPr>
           <w:p>
             <w:pPr>
@@ -1262,43 +1233,7 @@
                 <w:sz w:val="19"/>
                 <w:szCs w:val="19"/>
               </w:rPr>
-              <w:t xml:space="preserve">: nano second </w:t>
-            </w:r>
-            <w:r>
-              <w:rPr>
-                <w:rFonts w:ascii="Tahoma" w:hAnsi="Tahoma" w:cs="Tahoma"/>
-                <w:color w:val="000000"/>
-                <w:sz w:val="19"/>
-                <w:szCs w:val="19"/>
-              </w:rPr>
-              <w:t xml:space="preserve">performance </w:t>
-            </w:r>
-            <w:r>
-              <w:rPr>
-                <w:rFonts w:ascii="Tahoma" w:hAnsi="Tahoma" w:cs="Tahoma"/>
-                <w:color w:val="000000"/>
-                <w:sz w:val="19"/>
-                <w:szCs w:val="19"/>
-              </w:rPr>
-              <w:t>O</w:t>
-            </w:r>
-            <w:r>
-              <w:rPr>
-                <w:rFonts w:ascii="Tahoma" w:hAnsi="Tahoma" w:cs="Tahoma"/>
-                <w:color w:val="000000"/>
-                <w:sz w:val="19"/>
-                <w:szCs w:val="19"/>
-              </w:rPr>
-              <w:t>rder matching</w:t>
-            </w:r>
-            <w:r>
-              <w:rPr>
-                <w:rFonts w:ascii="Tahoma" w:hAnsi="Tahoma" w:cs="Tahoma"/>
-                <w:color w:val="000000"/>
-                <w:sz w:val="19"/>
-                <w:szCs w:val="19"/>
-              </w:rPr>
-              <w:t xml:space="preserve"> </w:t>
+              <w:t xml:space="preserve">: nano second performance Order matching </w:t>
             </w:r>
             <w:r>
               <w:rPr>
@@ -1316,25 +1251,7 @@
                 <w:sz w:val="19"/>
                 <w:szCs w:val="19"/>
               </w:rPr>
-              <w:t>with</w:t>
-            </w:r>
-            <w:r>
-              <w:rPr>
-                <w:rFonts w:ascii="Tahoma" w:hAnsi="Tahoma" w:cs="Tahoma"/>
-                <w:color w:val="000000"/>
-                <w:sz w:val="19"/>
-                <w:szCs w:val="19"/>
-              </w:rPr>
-              <w:t xml:space="preserve"> Java concurrency</w:t>
-            </w:r>
-            <w:r>
-              <w:rPr>
-                <w:rFonts w:ascii="Tahoma" w:hAnsi="Tahoma" w:cs="Tahoma"/>
-                <w:color w:val="000000"/>
-                <w:sz w:val="19"/>
-                <w:szCs w:val="19"/>
-              </w:rPr>
-              <w:t xml:space="preserve"> and beautiful</w:t>
+              <w:t>with Java concurrency and beautiful</w:t>
             </w:r>
             <w:r>
               <w:rPr>
@@ -1442,22 +1359,12 @@
               <w:t xml:space="preserve"> </w:t>
             </w:r>
           </w:p>
-          <w:p>
-            <w:pPr>
-              <w:rPr>
-                <w:rFonts w:ascii="Tahoma" w:hAnsi="Tahoma" w:cs="Tahoma"/>
-                <w:color w:val="000000"/>
-                <w:sz w:val="19"/>
-                <w:szCs w:val="19"/>
-              </w:rPr>
-            </w:pPr>
-          </w:p>
         </w:tc>
       </w:tr>
       <w:tr>
         <w:tc>
           <w:tcPr>
-            <w:tcW w:w="9834" w:type="dxa"/>
+            <w:tcW w:w="9619" w:type="dxa"/>
             <w:gridSpan w:val="2"/>
           </w:tcPr>
           <w:p>
@@ -1477,8 +1384,8 @@
                 <w:sz w:val="19"/>
                 <w:szCs w:val="19"/>
               </w:rPr>
-              <w:pict w14:anchorId="17A4E133">
-                <v:rect id="_x0000_i1032" alt="" style="width:478.05pt;height:.05pt;mso-width-percent:0;mso-height-percent:0;mso-width-percent:0;mso-height-percent:0" o:hrpct="992" o:hralign="center" o:hrstd="t" o:hrnoshade="t" o:hr="t" fillcolor="#abc2d5" stroked="f"/>
+              <w:pict w14:anchorId="149BC7EF">
+                <v:rect id="_x0000_i1033" alt="" style="width:451.3pt;height:.05pt;mso-width-percent:0;mso-height-percent:0;mso-width-percent:0;mso-height-percent:0" o:hralign="center" o:hrstd="t" o:hrnoshade="t" o:hr="t" fillcolor="#abc2d5" stroked="f"/>
               </w:pict>
             </w:r>
           </w:p>
@@ -1487,7 +1394,7 @@
       <w:tr>
         <w:tc>
           <w:tcPr>
-            <w:tcW w:w="2240" w:type="dxa"/>
+            <w:tcW w:w="2194" w:type="dxa"/>
           </w:tcPr>
           <w:p>
             <w:pPr>
@@ -1520,25 +1427,34 @@
         </w:tc>
         <w:tc>
           <w:tcPr>
-            <w:tcW w:w="7594" w:type="dxa"/>
-          </w:tcPr>
-          <w:p>
-            <w:pPr>
-              <w:rPr>
-                <w:rFonts w:ascii="Tahoma" w:hAnsi="Tahoma" w:cs="Tahoma"/>
-                <w:color w:val="000000"/>
-                <w:sz w:val="19"/>
-                <w:szCs w:val="19"/>
-              </w:rPr>
-            </w:pPr>
-            <w:r>
-              <w:rPr>
-                <w:rFonts w:ascii="Tahoma" w:hAnsi="Tahoma" w:cs="Tahoma"/>
-                <w:color w:val="000000"/>
-                <w:sz w:val="19"/>
-                <w:szCs w:val="19"/>
-              </w:rPr>
-              <w:t>April 2015 – October 2020</w:t>
+            <w:tcW w:w="7425" w:type="dxa"/>
+          </w:tcPr>
+          <w:p>
+            <w:pPr>
+              <w:rPr>
+                <w:rFonts w:ascii="Tahoma" w:hAnsi="Tahoma" w:cs="Tahoma"/>
+                <w:color w:val="000000"/>
+                <w:sz w:val="19"/>
+                <w:szCs w:val="19"/>
+              </w:rPr>
+            </w:pPr>
+            <w:r>
+              <w:rPr>
+                <w:rFonts w:ascii="Tahoma" w:hAnsi="Tahoma" w:cs="Tahoma"/>
+                <w:color w:val="000000"/>
+                <w:sz w:val="19"/>
+                <w:szCs w:val="19"/>
+              </w:rPr>
+              <w:t xml:space="preserve">October 2020 – </w:t>
+            </w:r>
+            <w:r>
+              <w:rPr>
+                <w:rFonts w:ascii="Tahoma" w:hAnsi="Tahoma" w:cs="Tahoma"/>
+                <w:color w:val="000000"/>
+                <w:sz w:val="19"/>
+                <w:szCs w:val="19"/>
+              </w:rPr>
+              <w:t>April 2022</w:t>
             </w:r>
           </w:p>
         </w:tc>
@@ -1546,7 +1462,7 @@
       <w:tr>
         <w:tc>
           <w:tcPr>
-            <w:tcW w:w="2240" w:type="dxa"/>
+            <w:tcW w:w="2194" w:type="dxa"/>
           </w:tcPr>
           <w:p>
             <w:pPr>
@@ -1572,7 +1488,7 @@
         </w:tc>
         <w:tc>
           <w:tcPr>
-            <w:tcW w:w="7594" w:type="dxa"/>
+            <w:tcW w:w="7425" w:type="dxa"/>
           </w:tcPr>
           <w:p>
             <w:pPr>
@@ -1592,7 +1508,7 @@
                 <w:sz w:val="19"/>
                 <w:szCs w:val="19"/>
               </w:rPr>
-              <w:t>Senior Software Engineer (Full time)</w:t>
+              <w:t xml:space="preserve">Specialist, Full-Stack Software Engineer </w:t>
             </w:r>
           </w:p>
         </w:tc>
@@ -1600,7 +1516,7 @@
       <w:tr>
         <w:tc>
           <w:tcPr>
-            <w:tcW w:w="2240" w:type="dxa"/>
+            <w:tcW w:w="2194" w:type="dxa"/>
           </w:tcPr>
           <w:p>
             <w:pPr>
@@ -1624,25 +1540,25 @@
         </w:tc>
         <w:tc>
           <w:tcPr>
-            <w:tcW w:w="7594" w:type="dxa"/>
-          </w:tcPr>
-          <w:p>
-            <w:pPr>
-              <w:rPr>
-                <w:rFonts w:ascii="Tahoma" w:hAnsi="Tahoma" w:cs="Tahoma"/>
-                <w:color w:val="000000"/>
-                <w:sz w:val="19"/>
-                <w:szCs w:val="19"/>
-              </w:rPr>
-            </w:pPr>
-            <w:r>
-              <w:rPr>
-                <w:rFonts w:ascii="Tahoma" w:hAnsi="Tahoma" w:cs="Tahoma"/>
-                <w:color w:val="000000"/>
-                <w:sz w:val="19"/>
-                <w:szCs w:val="19"/>
-              </w:rPr>
-              <w:t>“WIRECARD”, Germany Munich</w:t>
+            <w:tcW w:w="7425" w:type="dxa"/>
+          </w:tcPr>
+          <w:p>
+            <w:pPr>
+              <w:rPr>
+                <w:rFonts w:ascii="Tahoma" w:hAnsi="Tahoma" w:cs="Tahoma"/>
+                <w:color w:val="000000"/>
+                <w:sz w:val="19"/>
+                <w:szCs w:val="19"/>
+              </w:rPr>
+            </w:pPr>
+            <w:r>
+              <w:rPr>
+                <w:rFonts w:ascii="Tahoma" w:hAnsi="Tahoma" w:cs="Tahoma"/>
+                <w:color w:val="000000"/>
+                <w:sz w:val="19"/>
+                <w:szCs w:val="19"/>
+              </w:rPr>
+              <w:t>“Accenture”, Germany Munich</w:t>
             </w:r>
           </w:p>
         </w:tc>
@@ -1650,7 +1566,7 @@
       <w:tr>
         <w:tc>
           <w:tcPr>
-            <w:tcW w:w="2240" w:type="dxa"/>
+            <w:tcW w:w="2194" w:type="dxa"/>
           </w:tcPr>
           <w:p>
             <w:pPr>
@@ -1674,17 +1590,46 @@
         </w:tc>
         <w:tc>
           <w:tcPr>
-            <w:tcW w:w="7594" w:type="dxa"/>
-          </w:tcPr>
-          <w:p>
-            <w:pPr>
-              <w:rPr>
-                <w:rFonts w:ascii="Tahoma" w:hAnsi="Tahoma" w:cs="Tahoma"/>
-                <w:color w:val="000000"/>
-                <w:sz w:val="19"/>
-                <w:szCs w:val="19"/>
-              </w:rPr>
-            </w:pPr>
+            <w:tcW w:w="7425" w:type="dxa"/>
+          </w:tcPr>
+          <w:p>
+            <w:pPr>
+              <w:rPr>
+                <w:rFonts w:ascii="Tahoma" w:hAnsi="Tahoma" w:cs="Tahoma"/>
+                <w:color w:val="000000"/>
+                <w:sz w:val="19"/>
+                <w:szCs w:val="19"/>
+              </w:rPr>
+            </w:pPr>
+            <w:r>
+              <w:rPr>
+                <w:rFonts w:ascii="Tahoma" w:hAnsi="Tahoma" w:cs="Tahoma"/>
+                <w:color w:val="000000"/>
+                <w:sz w:val="19"/>
+                <w:szCs w:val="19"/>
+              </w:rPr>
+              <w:t>Helping clients design, develop, maintain and test software solutions. Putting strong focus on performance, resilience and scalability.</w:t>
+            </w:r>
+          </w:p>
+          <w:p>
+            <w:pPr>
+              <w:rPr>
+                <w:rFonts w:ascii="Tahoma" w:hAnsi="Tahoma" w:cs="Tahoma"/>
+                <w:color w:val="000000"/>
+                <w:sz w:val="19"/>
+                <w:szCs w:val="19"/>
+              </w:rPr>
+            </w:pPr>
+            <w:r>
+              <w:rPr>
+                <w:rFonts w:ascii="Tahoma" w:hAnsi="Tahoma" w:cs="Tahoma"/>
+                <w:color w:val="000000"/>
+                <w:sz w:val="19"/>
+                <w:szCs w:val="19"/>
+              </w:rPr>
+              <w:br/>
+              <w:t xml:space="preserve">Main stack: Java, Spring, Relational and Non-relational databases, Caches, Gateways, </w:t>
+            </w:r>
             <w:proofErr w:type="spellStart"/>
             <w:r>
               <w:rPr>
@@ -1693,7 +1638,7 @@
                 <w:sz w:val="19"/>
                 <w:szCs w:val="19"/>
               </w:rPr>
-              <w:t>Wirecard</w:t>
+              <w:t>LoadBalancers</w:t>
             </w:r>
             <w:proofErr w:type="spellEnd"/>
             <w:r>
@@ -1703,17 +1648,57 @@
                 <w:sz w:val="19"/>
                 <w:szCs w:val="19"/>
               </w:rPr>
-              <w:t xml:space="preserve"> core systems development</w:t>
-            </w:r>
-            <w:r>
-              <w:rPr>
-                <w:rFonts w:ascii="Tahoma" w:hAnsi="Tahoma" w:cs="Tahoma"/>
-                <w:color w:val="000000"/>
-                <w:sz w:val="19"/>
-                <w:szCs w:val="19"/>
-              </w:rPr>
-              <w:t xml:space="preserve"> and maintenance</w:t>
-            </w:r>
+              <w:t>, Various message brokers. </w:t>
+            </w:r>
+            <w:r>
+              <w:rPr>
+                <w:rFonts w:ascii="Tahoma" w:hAnsi="Tahoma" w:cs="Tahoma"/>
+                <w:color w:val="000000"/>
+                <w:sz w:val="19"/>
+                <w:szCs w:val="19"/>
+              </w:rPr>
+              <w:br/>
+              <w:t>Cloud and tools: AWS, Docker, Kubernetes</w:t>
+            </w:r>
+            <w:r>
+              <w:rPr>
+                <w:rFonts w:ascii="Tahoma" w:hAnsi="Tahoma" w:cs="Tahoma"/>
+                <w:color w:val="000000"/>
+                <w:sz w:val="19"/>
+                <w:szCs w:val="19"/>
+              </w:rPr>
+              <w:t>, Helm</w:t>
+            </w:r>
+            <w:r>
+              <w:rPr>
+                <w:rFonts w:ascii="Tahoma" w:hAnsi="Tahoma" w:cs="Tahoma"/>
+                <w:color w:val="000000"/>
+                <w:sz w:val="19"/>
+                <w:szCs w:val="19"/>
+              </w:rPr>
+              <w:t>. </w:t>
+            </w:r>
+            <w:r>
+              <w:rPr>
+                <w:rFonts w:ascii="Tahoma" w:hAnsi="Tahoma" w:cs="Tahoma"/>
+                <w:color w:val="000000"/>
+                <w:sz w:val="19"/>
+                <w:szCs w:val="19"/>
+              </w:rPr>
+              <w:br/>
+              <w:t>Frontend: Angular, Typescript/</w:t>
+            </w:r>
+            <w:proofErr w:type="spellStart"/>
+            <w:r>
+              <w:rPr>
+                <w:rFonts w:ascii="Tahoma" w:hAnsi="Tahoma" w:cs="Tahoma"/>
+                <w:color w:val="000000"/>
+                <w:sz w:val="19"/>
+                <w:szCs w:val="19"/>
+              </w:rPr>
+              <w:t>Javascript</w:t>
+            </w:r>
+            <w:proofErr w:type="spellEnd"/>
             <w:r>
               <w:rPr>
                 <w:rFonts w:ascii="Tahoma" w:hAnsi="Tahoma" w:cs="Tahoma"/>
@@ -1723,167 +1708,399 @@
               </w:rPr>
               <w:t>.</w:t>
             </w:r>
-            <w:r>
-              <w:rPr>
-                <w:rFonts w:ascii="Tahoma" w:hAnsi="Tahoma" w:cs="Tahoma"/>
-                <w:color w:val="000000"/>
-                <w:sz w:val="19"/>
-                <w:szCs w:val="19"/>
-              </w:rPr>
-              <w:t xml:space="preserve"> Business</w:t>
-            </w:r>
-            <w:r>
-              <w:rPr>
-                <w:rFonts w:ascii="Tahoma" w:hAnsi="Tahoma" w:cs="Tahoma"/>
-                <w:color w:val="000000"/>
-                <w:sz w:val="19"/>
-                <w:szCs w:val="19"/>
-              </w:rPr>
-              <w:t> </w:t>
-            </w:r>
-            <w:r>
-              <w:rPr>
-                <w:rFonts w:ascii="Tahoma" w:hAnsi="Tahoma" w:cs="Tahoma"/>
-                <w:color w:val="000000"/>
-                <w:sz w:val="19"/>
-                <w:szCs w:val="19"/>
-              </w:rPr>
-              <w:t>logic, REST and JMS interface provision, integration with inhouse and 3</w:t>
-            </w:r>
-            <w:r>
-              <w:rPr>
-                <w:rFonts w:ascii="Tahoma" w:hAnsi="Tahoma" w:cs="Tahoma"/>
-                <w:color w:val="000000"/>
-                <w:sz w:val="19"/>
-                <w:szCs w:val="19"/>
-              </w:rPr>
-              <w:t>rd</w:t>
-            </w:r>
-            <w:r>
-              <w:rPr>
-                <w:rFonts w:ascii="Tahoma" w:hAnsi="Tahoma" w:cs="Tahoma"/>
-                <w:color w:val="000000"/>
-                <w:sz w:val="19"/>
-                <w:szCs w:val="19"/>
-              </w:rPr>
-              <w:t xml:space="preserve"> party systems. Data analysis, migrations, distributed complex tasks and </w:t>
-            </w:r>
-            <w:proofErr w:type="spellStart"/>
-            <w:r>
-              <w:rPr>
-                <w:rFonts w:ascii="Tahoma" w:hAnsi="Tahoma" w:cs="Tahoma"/>
-                <w:color w:val="000000"/>
-                <w:sz w:val="19"/>
-                <w:szCs w:val="19"/>
-              </w:rPr>
-              <w:t>Batchjobs</w:t>
-            </w:r>
-            <w:proofErr w:type="spellEnd"/>
-            <w:r>
-              <w:rPr>
-                <w:rFonts w:ascii="Tahoma" w:hAnsi="Tahoma" w:cs="Tahoma"/>
-                <w:color w:val="000000"/>
-                <w:sz w:val="19"/>
-                <w:szCs w:val="19"/>
-              </w:rPr>
-              <w:t xml:space="preserve"> creation. </w:t>
-            </w:r>
-            <w:r>
-              <w:rPr>
-                <w:rFonts w:ascii="Tahoma" w:hAnsi="Tahoma" w:cs="Tahoma"/>
-                <w:color w:val="000000"/>
-                <w:sz w:val="19"/>
-                <w:szCs w:val="19"/>
-              </w:rPr>
-              <w:t>Custom testing frameworks development.</w:t>
-            </w:r>
-          </w:p>
-          <w:p>
-            <w:pPr>
-              <w:rPr>
-                <w:rFonts w:ascii="Tahoma" w:hAnsi="Tahoma" w:cs="Tahoma"/>
-                <w:color w:val="000000"/>
-                <w:sz w:val="19"/>
-                <w:szCs w:val="19"/>
-              </w:rPr>
-            </w:pPr>
-            <w:r>
-              <w:rPr>
-                <w:rFonts w:ascii="Tahoma" w:hAnsi="Tahoma" w:cs="Tahoma"/>
-                <w:color w:val="000000"/>
-                <w:sz w:val="19"/>
-                <w:szCs w:val="19"/>
-              </w:rPr>
-              <w:br/>
-            </w:r>
-            <w:r>
-              <w:rPr>
-                <w:rFonts w:ascii="Tahoma" w:hAnsi="Tahoma" w:cs="Tahoma"/>
-                <w:color w:val="000000"/>
-                <w:sz w:val="19"/>
-                <w:szCs w:val="19"/>
-              </w:rPr>
-              <w:t xml:space="preserve">Technology stack: Java Core, Spring (Container, Cloud, MVC, Boot, JPA, Transactions, Batch Jobs), Hibernate, JMS, </w:t>
-            </w:r>
-            <w:proofErr w:type="spellStart"/>
-            <w:r>
-              <w:rPr>
-                <w:rFonts w:ascii="Tahoma" w:hAnsi="Tahoma" w:cs="Tahoma"/>
-                <w:color w:val="000000"/>
-                <w:sz w:val="19"/>
-                <w:szCs w:val="19"/>
-              </w:rPr>
-              <w:t>Wiremock</w:t>
-            </w:r>
-            <w:proofErr w:type="spellEnd"/>
-            <w:r>
-              <w:rPr>
-                <w:rFonts w:ascii="Tahoma" w:hAnsi="Tahoma" w:cs="Tahoma"/>
-                <w:color w:val="000000"/>
-                <w:sz w:val="19"/>
-                <w:szCs w:val="19"/>
-              </w:rPr>
-              <w:t>, Oauth2, Kafka, XML, SQL, Maven/Gradle, Git, JIRA.</w:t>
-            </w:r>
-          </w:p>
-          <w:p>
-            <w:pPr>
-              <w:rPr>
-                <w:rFonts w:ascii="Times New Roman" w:hAnsi="Times New Roman"/>
-                <w:lang w:val="en-DE"/>
-              </w:rPr>
-            </w:pPr>
-          </w:p>
-          <w:p>
-            <w:pPr>
-              <w:rPr>
-                <w:rFonts w:ascii="Times New Roman" w:hAnsi="Times New Roman"/>
-                <w:lang w:val="en-DE"/>
-              </w:rPr>
-            </w:pPr>
-          </w:p>
-          <w:p>
-            <w:pPr>
-              <w:rPr>
-                <w:rFonts w:ascii="Times New Roman" w:hAnsi="Times New Roman"/>
-                <w:lang w:val="en-DE"/>
-              </w:rPr>
-            </w:pPr>
-          </w:p>
-          <w:p>
-            <w:pPr>
-              <w:rPr>
-                <w:rFonts w:ascii="Times New Roman" w:hAnsi="Times New Roman"/>
-                <w:lang w:val="en-DE"/>
-              </w:rPr>
-            </w:pPr>
           </w:p>
         </w:tc>
       </w:tr>
       <w:tr>
         <w:tc>
           <w:tcPr>
-            <w:tcW w:w="9834" w:type="dxa"/>
+            <w:tcW w:w="9619" w:type="dxa"/>
+            <w:gridSpan w:val="2"/>
+          </w:tcPr>
+          <w:p>
+            <w:pPr>
+              <w:rPr>
+                <w:rFonts w:ascii="Tahoma" w:hAnsi="Tahoma" w:cs="Tahoma"/>
+                <w:color w:val="000000"/>
+                <w:sz w:val="19"/>
+                <w:szCs w:val="19"/>
+              </w:rPr>
+            </w:pPr>
+            <w:r>
+              <w:rPr>
+                <w:rFonts w:ascii="Tahoma" w:hAnsi="Tahoma" w:cs="Tahoma"/>
+                <w:noProof/>
+                <w:color w:val="000000"/>
+                <w:sz w:val="19"/>
+                <w:szCs w:val="19"/>
+              </w:rPr>
+              <w:pict w14:anchorId="17A4E133">
+                <v:rect id="_x0000_i1032" alt="" style="width:451.3pt;height:.05pt;mso-width-percent:0;mso-height-percent:0;mso-width-percent:0;mso-height-percent:0" o:hralign="center" o:hrstd="t" o:hrnoshade="t" o:hr="t" fillcolor="#abc2d5" stroked="f"/>
+              </w:pict>
+            </w:r>
+          </w:p>
+        </w:tc>
+      </w:tr>
+      <w:tr>
+        <w:tc>
+          <w:tcPr>
+            <w:tcW w:w="2194" w:type="dxa"/>
+          </w:tcPr>
+          <w:p>
+            <w:pPr>
+              <w:rPr>
+                <w:rFonts w:ascii="Tahoma" w:hAnsi="Tahoma" w:cs="Tahoma"/>
+                <w:color w:val="555555"/>
+                <w:sz w:val="19"/>
+                <w:szCs w:val="19"/>
+              </w:rPr>
+            </w:pPr>
+            <w:r>
+              <w:rPr>
+                <w:rFonts w:ascii="Tahoma" w:hAnsi="Tahoma" w:cs="Tahoma"/>
+                <w:color w:val="555555"/>
+                <w:sz w:val="19"/>
+                <w:szCs w:val="19"/>
+              </w:rPr>
+              <w:t>Dates of employment</w:t>
+            </w:r>
+            <w:r>
+              <w:rPr>
+                <w:rFonts w:ascii="Tahoma" w:hAnsi="Tahoma" w:cs="Tahoma"/>
+                <w:color w:val="555555"/>
+                <w:sz w:val="19"/>
+                <w:szCs w:val="19"/>
+              </w:rPr>
+              <w:t>:</w:t>
+            </w:r>
+          </w:p>
+        </w:tc>
+        <w:tc>
+          <w:tcPr>
+            <w:tcW w:w="7425" w:type="dxa"/>
+          </w:tcPr>
+          <w:p>
+            <w:pPr>
+              <w:rPr>
+                <w:rFonts w:ascii="Tahoma" w:hAnsi="Tahoma" w:cs="Tahoma"/>
+                <w:color w:val="000000"/>
+                <w:sz w:val="19"/>
+                <w:szCs w:val="19"/>
+              </w:rPr>
+            </w:pPr>
+            <w:r>
+              <w:rPr>
+                <w:rFonts w:ascii="Tahoma" w:hAnsi="Tahoma" w:cs="Tahoma"/>
+                <w:color w:val="000000"/>
+                <w:sz w:val="19"/>
+                <w:szCs w:val="19"/>
+              </w:rPr>
+              <w:t>April 2015 – October 2020</w:t>
+            </w:r>
+          </w:p>
+        </w:tc>
+      </w:tr>
+      <w:tr>
+        <w:tc>
+          <w:tcPr>
+            <w:tcW w:w="2194" w:type="dxa"/>
+          </w:tcPr>
+          <w:p>
+            <w:pPr>
+              <w:rPr>
+                <w:rFonts w:ascii="Tahoma" w:hAnsi="Tahoma" w:cs="Tahoma"/>
+                <w:bCs/>
+                <w:color w:val="000000"/>
+                <w:sz w:val="19"/>
+                <w:szCs w:val="19"/>
+              </w:rPr>
+            </w:pPr>
+            <w:r>
+              <w:rPr>
+                <w:rFonts w:ascii="Tahoma" w:hAnsi="Tahoma" w:cs="Tahoma"/>
+                <w:bCs/>
+                <w:color w:val="000000"/>
+                <w:sz w:val="19"/>
+                <w:szCs w:val="19"/>
+              </w:rPr>
+              <w:t>Job Title:</w:t>
+            </w:r>
+          </w:p>
+        </w:tc>
+        <w:tc>
+          <w:tcPr>
+            <w:tcW w:w="7425" w:type="dxa"/>
+          </w:tcPr>
+          <w:p>
+            <w:pPr>
+              <w:rPr>
+                <w:rFonts w:ascii="Tahoma" w:hAnsi="Tahoma" w:cs="Tahoma"/>
+                <w:color w:val="000000"/>
+                <w:sz w:val="19"/>
+                <w:szCs w:val="19"/>
+              </w:rPr>
+            </w:pPr>
+            <w:r>
+              <w:rPr>
+                <w:rFonts w:ascii="Tahoma" w:hAnsi="Tahoma" w:cs="Tahoma"/>
+                <w:b/>
+                <w:bCs/>
+                <w:color w:val="000000"/>
+                <w:sz w:val="19"/>
+                <w:szCs w:val="19"/>
+              </w:rPr>
+              <w:t xml:space="preserve">Senior Software Engineer </w:t>
+            </w:r>
+          </w:p>
+        </w:tc>
+      </w:tr>
+      <w:tr>
+        <w:tc>
+          <w:tcPr>
+            <w:tcW w:w="2194" w:type="dxa"/>
+          </w:tcPr>
+          <w:p>
+            <w:pPr>
+              <w:rPr>
+                <w:rFonts w:ascii="Tahoma" w:hAnsi="Tahoma" w:cs="Tahoma"/>
+                <w:color w:val="555555"/>
+                <w:sz w:val="19"/>
+                <w:szCs w:val="19"/>
+              </w:rPr>
+            </w:pPr>
+            <w:r>
+              <w:rPr>
+                <w:rFonts w:ascii="Tahoma" w:hAnsi="Tahoma" w:cs="Tahoma"/>
+                <w:color w:val="555555"/>
+                <w:sz w:val="19"/>
+                <w:szCs w:val="19"/>
+              </w:rPr>
+              <w:t>Name of Company</w:t>
+            </w:r>
+          </w:p>
+        </w:tc>
+        <w:tc>
+          <w:tcPr>
+            <w:tcW w:w="7425" w:type="dxa"/>
+          </w:tcPr>
+          <w:p>
+            <w:pPr>
+              <w:rPr>
+                <w:rFonts w:ascii="Tahoma" w:hAnsi="Tahoma" w:cs="Tahoma"/>
+                <w:color w:val="000000"/>
+                <w:sz w:val="19"/>
+                <w:szCs w:val="19"/>
+              </w:rPr>
+            </w:pPr>
+            <w:r>
+              <w:rPr>
+                <w:rFonts w:ascii="Tahoma" w:hAnsi="Tahoma" w:cs="Tahoma"/>
+                <w:color w:val="000000"/>
+                <w:sz w:val="19"/>
+                <w:szCs w:val="19"/>
+              </w:rPr>
+              <w:t>“WIRECARD”, Germany Munich</w:t>
+            </w:r>
+          </w:p>
+        </w:tc>
+      </w:tr>
+      <w:tr>
+        <w:tc>
+          <w:tcPr>
+            <w:tcW w:w="2194" w:type="dxa"/>
+          </w:tcPr>
+          <w:p>
+            <w:pPr>
+              <w:rPr>
+                <w:rFonts w:ascii="Tahoma" w:hAnsi="Tahoma" w:cs="Tahoma"/>
+                <w:color w:val="555555"/>
+                <w:sz w:val="19"/>
+                <w:szCs w:val="19"/>
+              </w:rPr>
+            </w:pPr>
+            <w:r>
+              <w:rPr>
+                <w:rFonts w:ascii="Tahoma" w:hAnsi="Tahoma" w:cs="Tahoma"/>
+                <w:color w:val="555555"/>
+                <w:sz w:val="19"/>
+                <w:szCs w:val="19"/>
+              </w:rPr>
+              <w:t>Job Responsibilities</w:t>
+            </w:r>
+          </w:p>
+        </w:tc>
+        <w:tc>
+          <w:tcPr>
+            <w:tcW w:w="7425" w:type="dxa"/>
+          </w:tcPr>
+          <w:p>
+            <w:pPr>
+              <w:rPr>
+                <w:rFonts w:ascii="Tahoma" w:hAnsi="Tahoma" w:cs="Tahoma"/>
+                <w:color w:val="000000"/>
+                <w:sz w:val="19"/>
+                <w:szCs w:val="19"/>
+              </w:rPr>
+            </w:pPr>
+            <w:proofErr w:type="spellStart"/>
+            <w:r>
+              <w:rPr>
+                <w:rFonts w:ascii="Tahoma" w:hAnsi="Tahoma" w:cs="Tahoma"/>
+                <w:color w:val="000000"/>
+                <w:sz w:val="19"/>
+                <w:szCs w:val="19"/>
+              </w:rPr>
+              <w:t>Wirecard</w:t>
+            </w:r>
+            <w:r>
+              <w:rPr>
+                <w:rFonts w:ascii="Tahoma" w:hAnsi="Tahoma" w:cs="Tahoma"/>
+                <w:color w:val="000000"/>
+                <w:sz w:val="19"/>
+                <w:szCs w:val="19"/>
+              </w:rPr>
+              <w:t>’s</w:t>
+            </w:r>
+            <w:proofErr w:type="spellEnd"/>
+            <w:r>
+              <w:rPr>
+                <w:rFonts w:ascii="Tahoma" w:hAnsi="Tahoma" w:cs="Tahoma"/>
+                <w:color w:val="000000"/>
+                <w:sz w:val="19"/>
+                <w:szCs w:val="19"/>
+              </w:rPr>
+              <w:t xml:space="preserve"> core systems development</w:t>
+            </w:r>
+            <w:r>
+              <w:rPr>
+                <w:rFonts w:ascii="Tahoma" w:hAnsi="Tahoma" w:cs="Tahoma"/>
+                <w:color w:val="000000"/>
+                <w:sz w:val="19"/>
+                <w:szCs w:val="19"/>
+              </w:rPr>
+              <w:t xml:space="preserve"> and maintenance</w:t>
+            </w:r>
+            <w:r>
+              <w:rPr>
+                <w:rFonts w:ascii="Tahoma" w:hAnsi="Tahoma" w:cs="Tahoma"/>
+                <w:color w:val="000000"/>
+                <w:sz w:val="19"/>
+                <w:szCs w:val="19"/>
+              </w:rPr>
+              <w:t>.</w:t>
+            </w:r>
+            <w:r>
+              <w:rPr>
+                <w:rFonts w:ascii="Tahoma" w:hAnsi="Tahoma" w:cs="Tahoma"/>
+                <w:color w:val="000000"/>
+                <w:sz w:val="19"/>
+                <w:szCs w:val="19"/>
+              </w:rPr>
+              <w:t xml:space="preserve"> Business</w:t>
+            </w:r>
+            <w:r>
+              <w:rPr>
+                <w:rFonts w:ascii="Tahoma" w:hAnsi="Tahoma" w:cs="Tahoma"/>
+                <w:color w:val="000000"/>
+                <w:sz w:val="19"/>
+                <w:szCs w:val="19"/>
+              </w:rPr>
+              <w:t> </w:t>
+            </w:r>
+            <w:r>
+              <w:rPr>
+                <w:rFonts w:ascii="Tahoma" w:hAnsi="Tahoma" w:cs="Tahoma"/>
+                <w:color w:val="000000"/>
+                <w:sz w:val="19"/>
+                <w:szCs w:val="19"/>
+              </w:rPr>
+              <w:t>logic, REST and JMS interface provision, integration with inhouse and 3</w:t>
+            </w:r>
+            <w:r>
+              <w:rPr>
+                <w:rFonts w:ascii="Tahoma" w:hAnsi="Tahoma" w:cs="Tahoma"/>
+                <w:color w:val="000000"/>
+                <w:sz w:val="19"/>
+                <w:szCs w:val="19"/>
+              </w:rPr>
+              <w:t>rd</w:t>
+            </w:r>
+            <w:r>
+              <w:rPr>
+                <w:rFonts w:ascii="Tahoma" w:hAnsi="Tahoma" w:cs="Tahoma"/>
+                <w:color w:val="000000"/>
+                <w:sz w:val="19"/>
+                <w:szCs w:val="19"/>
+              </w:rPr>
+              <w:t xml:space="preserve"> party systems. Data analysis, migrations, distributed complex tasks and </w:t>
+            </w:r>
+            <w:proofErr w:type="spellStart"/>
+            <w:r>
+              <w:rPr>
+                <w:rFonts w:ascii="Tahoma" w:hAnsi="Tahoma" w:cs="Tahoma"/>
+                <w:color w:val="000000"/>
+                <w:sz w:val="19"/>
+                <w:szCs w:val="19"/>
+              </w:rPr>
+              <w:t>Batchjobs</w:t>
+            </w:r>
+            <w:proofErr w:type="spellEnd"/>
+            <w:r>
+              <w:rPr>
+                <w:rFonts w:ascii="Tahoma" w:hAnsi="Tahoma" w:cs="Tahoma"/>
+                <w:color w:val="000000"/>
+                <w:sz w:val="19"/>
+                <w:szCs w:val="19"/>
+              </w:rPr>
+              <w:t xml:space="preserve"> creation. Custom testing frameworks development.</w:t>
+            </w:r>
+          </w:p>
+          <w:p>
+            <w:pPr>
+              <w:rPr>
+                <w:rFonts w:ascii="Tahoma" w:hAnsi="Tahoma" w:cs="Tahoma"/>
+                <w:color w:val="000000"/>
+                <w:sz w:val="19"/>
+                <w:szCs w:val="19"/>
+              </w:rPr>
+            </w:pPr>
+            <w:r>
+              <w:rPr>
+                <w:rFonts w:ascii="Tahoma" w:hAnsi="Tahoma" w:cs="Tahoma"/>
+                <w:color w:val="000000"/>
+                <w:sz w:val="19"/>
+                <w:szCs w:val="19"/>
+              </w:rPr>
+              <w:br/>
+              <w:t xml:space="preserve">Technology stack: Java Core, Spring (Container, Cloud, MVC, Boot, JPA, Transactions, Batch Jobs), Hibernate, JMS, </w:t>
+            </w:r>
+            <w:proofErr w:type="spellStart"/>
+            <w:r>
+              <w:rPr>
+                <w:rFonts w:ascii="Tahoma" w:hAnsi="Tahoma" w:cs="Tahoma"/>
+                <w:color w:val="000000"/>
+                <w:sz w:val="19"/>
+                <w:szCs w:val="19"/>
+              </w:rPr>
+              <w:t>Wiremock</w:t>
+            </w:r>
+            <w:proofErr w:type="spellEnd"/>
+            <w:r>
+              <w:rPr>
+                <w:rFonts w:ascii="Tahoma" w:hAnsi="Tahoma" w:cs="Tahoma"/>
+                <w:color w:val="000000"/>
+                <w:sz w:val="19"/>
+                <w:szCs w:val="19"/>
+              </w:rPr>
+              <w:t>, Oauth2, Kafka, XML, SQL, Maven/Gradle, Git, JIRA.</w:t>
+            </w:r>
+          </w:p>
+        </w:tc>
+      </w:tr>
+      <w:tr>
+        <w:tc>
+          <w:tcPr>
+            <w:tcW w:w="9619" w:type="dxa"/>
             <w:gridSpan w:val="2"/>
           </w:tcPr>
           <w:p>
@@ -1905,7 +2122,7 @@
               </w:rPr>
               <w:lastRenderedPageBreak/>
               <w:pict w14:anchorId="567B283F">
-                <v:rect id="_x0000_i1031" alt="" style="width:478.05pt;height:.05pt;mso-width-percent:0;mso-height-percent:0;mso-width-percent:0;mso-height-percent:0" o:hrpct="992" o:hralign="center" o:hrstd="t" o:hrnoshade="t" o:hr="t" fillcolor="#abc2d5" stroked="f"/>
+                <v:rect id="_x0000_i1031" alt="" style="width:451.3pt;height:.05pt;mso-width-percent:0;mso-height-percent:0;mso-width-percent:0;mso-height-percent:0" o:hralign="center" o:hrstd="t" o:hrnoshade="t" o:hr="t" fillcolor="#abc2d5" stroked="f"/>
               </w:pict>
             </w:r>
           </w:p>
@@ -1914,7 +2131,7 @@
       <w:tr>
         <w:tc>
           <w:tcPr>
-            <w:tcW w:w="2240" w:type="dxa"/>
+            <w:tcW w:w="2194" w:type="dxa"/>
           </w:tcPr>
           <w:p>
             <w:pPr>
@@ -1947,7 +2164,7 @@
         </w:tc>
         <w:tc>
           <w:tcPr>
-            <w:tcW w:w="7594" w:type="dxa"/>
+            <w:tcW w:w="7425" w:type="dxa"/>
           </w:tcPr>
           <w:p>
             <w:pPr>
@@ -1973,7 +2190,7 @@
       <w:tr>
         <w:tc>
           <w:tcPr>
-            <w:tcW w:w="2240" w:type="dxa"/>
+            <w:tcW w:w="2194" w:type="dxa"/>
           </w:tcPr>
           <w:p>
             <w:pPr>
@@ -1999,7 +2216,7 @@
         </w:tc>
         <w:tc>
           <w:tcPr>
-            <w:tcW w:w="7594" w:type="dxa"/>
+            <w:tcW w:w="7425" w:type="dxa"/>
           </w:tcPr>
           <w:p>
             <w:pPr>
@@ -2019,7 +2236,7 @@
                 <w:sz w:val="19"/>
                 <w:szCs w:val="19"/>
               </w:rPr>
-              <w:t>Senior Java Developer (Full time)</w:t>
+              <w:t>Senior Java Developer</w:t>
             </w:r>
           </w:p>
         </w:tc>
@@ -2027,7 +2244,7 @@
       <w:tr>
         <w:tc>
           <w:tcPr>
-            <w:tcW w:w="2240" w:type="dxa"/>
+            <w:tcW w:w="2194" w:type="dxa"/>
           </w:tcPr>
           <w:p>
             <w:pPr>
@@ -2051,7 +2268,7 @@
         </w:tc>
         <w:tc>
           <w:tcPr>
-            <w:tcW w:w="7594" w:type="dxa"/>
+            <w:tcW w:w="7425" w:type="dxa"/>
           </w:tcPr>
           <w:p>
             <w:pPr>
@@ -2106,7 +2323,7 @@
       <w:tr>
         <w:tc>
           <w:tcPr>
-            <w:tcW w:w="2240" w:type="dxa"/>
+            <w:tcW w:w="2194" w:type="dxa"/>
           </w:tcPr>
           <w:p>
             <w:pPr>
@@ -2130,7 +2347,7 @@
         </w:tc>
         <w:tc>
           <w:tcPr>
-            <w:tcW w:w="7594" w:type="dxa"/>
+            <w:tcW w:w="7425" w:type="dxa"/>
           </w:tcPr>
           <w:p>
             <w:pPr>
@@ -2344,7 +2561,7 @@
         </w:trPr>
         <w:tc>
           <w:tcPr>
-            <w:tcW w:w="9834" w:type="dxa"/>
+            <w:tcW w:w="9619" w:type="dxa"/>
             <w:gridSpan w:val="2"/>
           </w:tcPr>
           <w:p>
@@ -2365,7 +2582,7 @@
                 <w:szCs w:val="19"/>
               </w:rPr>
               <w:pict w14:anchorId="6C107FE5">
-                <v:rect id="_x0000_i1030" alt="" style="width:478.05pt;height:.05pt;mso-width-percent:0;mso-height-percent:0;mso-width-percent:0;mso-height-percent:0" o:hrpct="992" o:hralign="center" o:hrstd="t" o:hrnoshade="t" o:hr="t" fillcolor="#abc2d5" stroked="f"/>
+                <v:rect id="_x0000_i1030" alt="" style="width:451.3pt;height:.05pt;mso-width-percent:0;mso-height-percent:0;mso-width-percent:0;mso-height-percent:0" o:hralign="center" o:hrstd="t" o:hrnoshade="t" o:hr="t" fillcolor="#abc2d5" stroked="f"/>
               </w:pict>
             </w:r>
           </w:p>
@@ -2374,7 +2591,7 @@
       <w:tr>
         <w:tc>
           <w:tcPr>
-            <w:tcW w:w="2240" w:type="dxa"/>
+            <w:tcW w:w="2194" w:type="dxa"/>
           </w:tcPr>
           <w:p>
             <w:pPr>
@@ -2407,7 +2624,7 @@
         </w:tc>
         <w:tc>
           <w:tcPr>
-            <w:tcW w:w="7594" w:type="dxa"/>
+            <w:tcW w:w="7425" w:type="dxa"/>
           </w:tcPr>
           <w:p>
             <w:pPr>
@@ -2433,7 +2650,7 @@
       <w:tr>
         <w:tc>
           <w:tcPr>
-            <w:tcW w:w="2240" w:type="dxa"/>
+            <w:tcW w:w="2194" w:type="dxa"/>
           </w:tcPr>
           <w:p>
             <w:pPr>
@@ -2459,7 +2676,7 @@
         </w:tc>
         <w:tc>
           <w:tcPr>
-            <w:tcW w:w="7594" w:type="dxa"/>
+            <w:tcW w:w="7425" w:type="dxa"/>
           </w:tcPr>
           <w:p>
             <w:pPr>
@@ -2479,7 +2696,7 @@
                 <w:sz w:val="19"/>
                 <w:szCs w:val="19"/>
               </w:rPr>
-              <w:t>Lead Software Test Specialist (Full time)</w:t>
+              <w:t xml:space="preserve">Lead Software Test Specialist </w:t>
             </w:r>
           </w:p>
         </w:tc>
@@ -2487,7 +2704,7 @@
       <w:tr>
         <w:tc>
           <w:tcPr>
-            <w:tcW w:w="2240" w:type="dxa"/>
+            <w:tcW w:w="2194" w:type="dxa"/>
           </w:tcPr>
           <w:p>
             <w:pPr>
@@ -2511,7 +2728,7 @@
         </w:tc>
         <w:tc>
           <w:tcPr>
-            <w:tcW w:w="7594" w:type="dxa"/>
+            <w:tcW w:w="7425" w:type="dxa"/>
           </w:tcPr>
           <w:p>
             <w:pPr>
@@ -2566,7 +2783,7 @@
       <w:tr>
         <w:tc>
           <w:tcPr>
-            <w:tcW w:w="2240" w:type="dxa"/>
+            <w:tcW w:w="2194" w:type="dxa"/>
           </w:tcPr>
           <w:p>
             <w:pPr>
@@ -2590,7 +2807,7 @@
         </w:tc>
         <w:tc>
           <w:tcPr>
-            <w:tcW w:w="7594" w:type="dxa"/>
+            <w:tcW w:w="7425" w:type="dxa"/>
           </w:tcPr>
           <w:p>
             <w:pPr>
@@ -2778,7 +2995,7 @@
       <w:tr>
         <w:tc>
           <w:tcPr>
-            <w:tcW w:w="9834" w:type="dxa"/>
+            <w:tcW w:w="9619" w:type="dxa"/>
             <w:gridSpan w:val="2"/>
           </w:tcPr>
           <w:p>
@@ -2799,7 +3016,7 @@
                 <w:szCs w:val="19"/>
               </w:rPr>
               <w:pict w14:anchorId="48346202">
-                <v:rect id="_x0000_i1029" alt="" style="width:478.05pt;height:.05pt;mso-width-percent:0;mso-height-percent:0;mso-width-percent:0;mso-height-percent:0" o:hrpct="992" o:hralign="center" o:hrstd="t" o:hrnoshade="t" o:hr="t" fillcolor="#abc2d5" stroked="f"/>
+                <v:rect id="_x0000_i1029" alt="" style="width:451.3pt;height:.05pt;mso-width-percent:0;mso-height-percent:0;mso-width-percent:0;mso-height-percent:0" o:hralign="center" o:hrstd="t" o:hrnoshade="t" o:hr="t" fillcolor="#abc2d5" stroked="f"/>
               </w:pict>
             </w:r>
           </w:p>
@@ -2808,7 +3025,7 @@
       <w:tr>
         <w:tc>
           <w:tcPr>
-            <w:tcW w:w="2240" w:type="dxa"/>
+            <w:tcW w:w="2194" w:type="dxa"/>
           </w:tcPr>
           <w:p>
             <w:pPr>
@@ -2841,7 +3058,7 @@
         </w:tc>
         <w:tc>
           <w:tcPr>
-            <w:tcW w:w="7594" w:type="dxa"/>
+            <w:tcW w:w="7425" w:type="dxa"/>
           </w:tcPr>
           <w:p>
             <w:pPr>
@@ -2867,7 +3084,7 @@
       <w:tr>
         <w:tc>
           <w:tcPr>
-            <w:tcW w:w="2240" w:type="dxa"/>
+            <w:tcW w:w="2194" w:type="dxa"/>
           </w:tcPr>
           <w:p>
             <w:pPr>
@@ -2893,7 +3110,7 @@
         </w:tc>
         <w:tc>
           <w:tcPr>
-            <w:tcW w:w="7594" w:type="dxa"/>
+            <w:tcW w:w="7425" w:type="dxa"/>
           </w:tcPr>
           <w:p>
             <w:pPr>
@@ -2926,7 +3143,7 @@
                 <w:sz w:val="19"/>
                 <w:szCs w:val="19"/>
               </w:rPr>
-              <w:t xml:space="preserve"> QA Engineer (Full time)</w:t>
+              <w:t xml:space="preserve"> QA Engineer </w:t>
             </w:r>
           </w:p>
         </w:tc>
@@ -2934,7 +3151,7 @@
       <w:tr>
         <w:tc>
           <w:tcPr>
-            <w:tcW w:w="2240" w:type="dxa"/>
+            <w:tcW w:w="2194" w:type="dxa"/>
           </w:tcPr>
           <w:p>
             <w:pPr>
@@ -2958,7 +3175,7 @@
         </w:tc>
         <w:tc>
           <w:tcPr>
-            <w:tcW w:w="7594" w:type="dxa"/>
+            <w:tcW w:w="7425" w:type="dxa"/>
           </w:tcPr>
           <w:p>
             <w:pPr>
@@ -3016,7 +3233,7 @@
         </w:trPr>
         <w:tc>
           <w:tcPr>
-            <w:tcW w:w="2240" w:type="dxa"/>
+            <w:tcW w:w="2194" w:type="dxa"/>
           </w:tcPr>
           <w:p>
             <w:pPr>
@@ -3040,7 +3257,7 @@
         </w:tc>
         <w:tc>
           <w:tcPr>
-            <w:tcW w:w="7594" w:type="dxa"/>
+            <w:tcW w:w="7425" w:type="dxa"/>
           </w:tcPr>
           <w:tbl>
             <w:tblPr>
@@ -3289,7 +3506,7 @@
       <w:tr>
         <w:tc>
           <w:tcPr>
-            <w:tcW w:w="9834" w:type="dxa"/>
+            <w:tcW w:w="9619" w:type="dxa"/>
             <w:gridSpan w:val="2"/>
           </w:tcPr>
           <w:p>
@@ -3310,7 +3527,7 @@
                 <w:szCs w:val="19"/>
               </w:rPr>
               <w:pict w14:anchorId="5EB7A475">
-                <v:rect id="_x0000_i1028" alt="" style="width:478.05pt;height:.05pt;mso-width-percent:0;mso-height-percent:0;mso-width-percent:0;mso-height-percent:0" o:hrpct="992" o:hralign="center" o:hrstd="t" o:hrnoshade="t" o:hr="t" fillcolor="#abc2d5" stroked="f"/>
+                <v:rect id="_x0000_i1028" alt="" style="width:451.3pt;height:.05pt;mso-width-percent:0;mso-height-percent:0;mso-width-percent:0;mso-height-percent:0" o:hralign="center" o:hrstd="t" o:hrnoshade="t" o:hr="t" fillcolor="#abc2d5" stroked="f"/>
               </w:pict>
             </w:r>
           </w:p>
@@ -3319,7 +3536,7 @@
       <w:tr>
         <w:tc>
           <w:tcPr>
-            <w:tcW w:w="2240" w:type="dxa"/>
+            <w:tcW w:w="2194" w:type="dxa"/>
           </w:tcPr>
           <w:p>
             <w:pPr>
@@ -3352,7 +3569,7 @@
         </w:tc>
         <w:tc>
           <w:tcPr>
-            <w:tcW w:w="7594" w:type="dxa"/>
+            <w:tcW w:w="7425" w:type="dxa"/>
           </w:tcPr>
           <w:p>
             <w:pPr>
@@ -3396,7 +3613,7 @@
       <w:tr>
         <w:tc>
           <w:tcPr>
-            <w:tcW w:w="2240" w:type="dxa"/>
+            <w:tcW w:w="2194" w:type="dxa"/>
           </w:tcPr>
           <w:p>
             <w:pPr>
@@ -3422,7 +3639,7 @@
         </w:tc>
         <w:tc>
           <w:tcPr>
-            <w:tcW w:w="7594" w:type="dxa"/>
+            <w:tcW w:w="7425" w:type="dxa"/>
           </w:tcPr>
           <w:p>
             <w:pPr>
@@ -3455,7 +3672,7 @@
                 <w:sz w:val="19"/>
                 <w:szCs w:val="19"/>
               </w:rPr>
-              <w:t xml:space="preserve"> QA Engineer (Full time)</w:t>
+              <w:t xml:space="preserve"> QA Engineer </w:t>
             </w:r>
           </w:p>
         </w:tc>
@@ -3463,7 +3680,7 @@
       <w:tr>
         <w:tc>
           <w:tcPr>
-            <w:tcW w:w="2240" w:type="dxa"/>
+            <w:tcW w:w="2194" w:type="dxa"/>
           </w:tcPr>
           <w:p>
             <w:pPr>
@@ -3487,7 +3704,7 @@
         </w:tc>
         <w:tc>
           <w:tcPr>
-            <w:tcW w:w="7594" w:type="dxa"/>
+            <w:tcW w:w="7425" w:type="dxa"/>
           </w:tcPr>
           <w:p>
             <w:pPr>
@@ -3542,7 +3759,7 @@
       <w:tr>
         <w:tc>
           <w:tcPr>
-            <w:tcW w:w="2240" w:type="dxa"/>
+            <w:tcW w:w="2194" w:type="dxa"/>
           </w:tcPr>
           <w:p>
             <w:pPr>
@@ -3566,7 +3783,7 @@
         </w:tc>
         <w:tc>
           <w:tcPr>
-            <w:tcW w:w="7594" w:type="dxa"/>
+            <w:tcW w:w="7425" w:type="dxa"/>
           </w:tcPr>
           <w:tbl>
             <w:tblPr>
@@ -3904,6 +4121,16 @@
                     </w:rPr>
                   </w:pPr>
                 </w:p>
+                <w:p>
+                  <w:pPr>
+                    <w:rPr>
+                      <w:rFonts w:ascii="Tahoma" w:hAnsi="Tahoma" w:cs="Tahoma"/>
+                      <w:color w:val="000000"/>
+                      <w:sz w:val="19"/>
+                      <w:szCs w:val="19"/>
+                    </w:rPr>
+                  </w:pPr>
+                </w:p>
               </w:tc>
             </w:tr>
           </w:tbl>
@@ -3922,7 +4149,7 @@
       <w:tr>
         <w:tc>
           <w:tcPr>
-            <w:tcW w:w="9834" w:type="dxa"/>
+            <w:tcW w:w="9619" w:type="dxa"/>
             <w:gridSpan w:val="2"/>
           </w:tcPr>
           <w:p>
@@ -3944,7 +4171,7 @@
               </w:rPr>
               <w:lastRenderedPageBreak/>
               <w:pict w14:anchorId="487462CD">
-                <v:rect id="_x0000_i1027" alt="" style="width:478.05pt;height:.05pt;mso-width-percent:0;mso-height-percent:0;mso-width-percent:0;mso-height-percent:0" o:hrpct="992" o:hralign="center" o:hrstd="t" o:hrnoshade="t" o:hr="t" fillcolor="#abc2d5" stroked="f"/>
+                <v:rect id="_x0000_i1027" alt="" style="width:451.3pt;height:.05pt;mso-width-percent:0;mso-height-percent:0;mso-width-percent:0;mso-height-percent:0" o:hralign="center" o:hrstd="t" o:hrnoshade="t" o:hr="t" fillcolor="#abc2d5" stroked="f"/>
               </w:pict>
             </w:r>
           </w:p>
@@ -3953,7 +4180,7 @@
       <w:tr>
         <w:tc>
           <w:tcPr>
-            <w:tcW w:w="2240" w:type="dxa"/>
+            <w:tcW w:w="2194" w:type="dxa"/>
           </w:tcPr>
           <w:p>
             <w:pPr>
@@ -3986,7 +4213,7 @@
         </w:tc>
         <w:tc>
           <w:tcPr>
-            <w:tcW w:w="7594" w:type="dxa"/>
+            <w:tcW w:w="7425" w:type="dxa"/>
           </w:tcPr>
           <w:p>
             <w:pPr>
@@ -4051,7 +4278,7 @@
         </w:trPr>
         <w:tc>
           <w:tcPr>
-            <w:tcW w:w="2240" w:type="dxa"/>
+            <w:tcW w:w="2194" w:type="dxa"/>
           </w:tcPr>
           <w:p>
             <w:pPr>
@@ -4084,7 +4311,7 @@
         </w:tc>
         <w:tc>
           <w:tcPr>
-            <w:tcW w:w="7594" w:type="dxa"/>
+            <w:tcW w:w="7425" w:type="dxa"/>
           </w:tcPr>
           <w:p>
             <w:pPr>
@@ -4112,7 +4339,7 @@
       <w:tr>
         <w:tc>
           <w:tcPr>
-            <w:tcW w:w="2240" w:type="dxa"/>
+            <w:tcW w:w="2194" w:type="dxa"/>
           </w:tcPr>
           <w:p>
             <w:pPr>
@@ -4136,7 +4363,7 @@
         </w:tc>
         <w:tc>
           <w:tcPr>
-            <w:tcW w:w="7594" w:type="dxa"/>
+            <w:tcW w:w="7425" w:type="dxa"/>
           </w:tcPr>
           <w:p>
             <w:pPr>
@@ -4162,7 +4389,7 @@
       <w:tr>
         <w:tc>
           <w:tcPr>
-            <w:tcW w:w="2240" w:type="dxa"/>
+            <w:tcW w:w="2194" w:type="dxa"/>
           </w:tcPr>
           <w:p>
             <w:pPr>
@@ -4186,7 +4413,7 @@
         </w:tc>
         <w:tc>
           <w:tcPr>
-            <w:tcW w:w="7594" w:type="dxa"/>
+            <w:tcW w:w="7425" w:type="dxa"/>
           </w:tcPr>
           <w:tbl>
             <w:tblPr>
@@ -4456,7 +4683,7 @@
         </w:trPr>
         <w:tc>
           <w:tcPr>
-            <w:tcW w:w="9834" w:type="dxa"/>
+            <w:tcW w:w="9619" w:type="dxa"/>
             <w:gridSpan w:val="2"/>
           </w:tcPr>
           <w:p>
@@ -4477,7 +4704,7 @@
                 <w:szCs w:val="19"/>
               </w:rPr>
               <w:pict w14:anchorId="5F84A889">
-                <v:rect id="_x0000_i1026" alt="" style="width:478.05pt;height:.05pt;mso-width-percent:0;mso-height-percent:0;mso-width-percent:0;mso-height-percent:0" o:hrpct="992" o:hralign="center" o:hrstd="t" o:hrnoshade="t" o:hr="t" fillcolor="#abc2d5" stroked="f"/>
+                <v:rect id="_x0000_i1026" alt="" style="width:451.3pt;height:.05pt;mso-width-percent:0;mso-height-percent:0;mso-width-percent:0;mso-height-percent:0" o:hralign="center" o:hrstd="t" o:hrnoshade="t" o:hr="t" fillcolor="#abc2d5" stroked="f"/>
               </w:pict>
             </w:r>
           </w:p>
@@ -4486,7 +4713,7 @@
       <w:tr>
         <w:tc>
           <w:tcPr>
-            <w:tcW w:w="2240" w:type="dxa"/>
+            <w:tcW w:w="2194" w:type="dxa"/>
           </w:tcPr>
           <w:p>
             <w:pPr>
@@ -4519,7 +4746,7 @@
         </w:tc>
         <w:tc>
           <w:tcPr>
-            <w:tcW w:w="7594" w:type="dxa"/>
+            <w:tcW w:w="7425" w:type="dxa"/>
           </w:tcPr>
           <w:p>
             <w:pPr>
@@ -4546,7 +4773,26 @@
                 <w:sz w:val="19"/>
                 <w:szCs w:val="19"/>
               </w:rPr>
-              <w:t>February 2006</w:t>
+              <w:t xml:space="preserve">February </w:t>
+            </w:r>
+            <w:proofErr w:type="gramStart"/>
+            <w:r>
+              <w:rPr>
+                <w:rFonts w:ascii="Tahoma" w:hAnsi="Tahoma" w:cs="Tahoma"/>
+                <w:color w:val="000000"/>
+                <w:sz w:val="19"/>
+                <w:szCs w:val="19"/>
+              </w:rPr>
+              <w:t>2006</w:t>
+            </w:r>
+            <w:r>
+              <w:rPr>
+                <w:rFonts w:ascii="Tahoma" w:hAnsi="Tahoma" w:cs="Tahoma"/>
+                <w:color w:val="000000"/>
+                <w:sz w:val="19"/>
+                <w:szCs w:val="19"/>
+              </w:rPr>
+              <w:t xml:space="preserve"> </w:t>
             </w:r>
             <w:r>
               <w:rPr>
@@ -4557,41 +4803,24 @@
               </w:rPr>
               <w:t xml:space="preserve"> till</w:t>
             </w:r>
-            <w:r>
-              <w:rPr>
-                <w:rFonts w:ascii="Tahoma" w:hAnsi="Tahoma" w:cs="Tahoma"/>
-                <w:color w:val="000000"/>
-                <w:sz w:val="19"/>
-                <w:szCs w:val="19"/>
-              </w:rPr>
-              <w:t xml:space="preserve"> November 2007 Full Time (</w:t>
-            </w:r>
-            <w:r>
-              <w:rPr>
-                <w:rFonts w:ascii="Tahoma" w:hAnsi="Tahoma" w:cs="Tahoma"/>
-                <w:color w:val="000000"/>
-                <w:sz w:val="19"/>
-                <w:szCs w:val="19"/>
-              </w:rPr>
-              <w:t>November 2</w:t>
-            </w:r>
-            <w:r>
-              <w:rPr>
-                <w:rFonts w:ascii="Tahoma" w:hAnsi="Tahoma" w:cs="Tahoma"/>
-                <w:color w:val="000000"/>
-                <w:sz w:val="19"/>
-                <w:szCs w:val="19"/>
-              </w:rPr>
-              <w:t>007</w:t>
-            </w:r>
-            <w:r>
-              <w:rPr>
-                <w:rFonts w:ascii="Tahoma" w:hAnsi="Tahoma" w:cs="Tahoma"/>
-                <w:color w:val="000000"/>
-                <w:sz w:val="19"/>
-                <w:szCs w:val="19"/>
-              </w:rPr>
-              <w:t xml:space="preserve"> till January </w:t>
+            <w:proofErr w:type="gramEnd"/>
+            <w:r>
+              <w:rPr>
+                <w:rFonts w:ascii="Tahoma" w:hAnsi="Tahoma" w:cs="Tahoma"/>
+                <w:color w:val="000000"/>
+                <w:sz w:val="19"/>
+                <w:szCs w:val="19"/>
+              </w:rPr>
+              <w:t xml:space="preserve"> </w:t>
+            </w:r>
+            <w:r>
+              <w:rPr>
+                <w:rFonts w:ascii="Tahoma" w:hAnsi="Tahoma" w:cs="Tahoma"/>
+                <w:color w:val="000000"/>
+                <w:sz w:val="19"/>
+                <w:szCs w:val="19"/>
+              </w:rPr>
+              <w:t xml:space="preserve">January </w:t>
             </w:r>
             <w:r>
               <w:rPr>
@@ -4618,7 +4847,25 @@
                 <w:sz w:val="19"/>
                 <w:szCs w:val="19"/>
               </w:rPr>
-              <w:t xml:space="preserve"> Part time)</w:t>
+              <w:t xml:space="preserve"> </w:t>
+            </w:r>
+            <w:r>
+              <w:rPr>
+                <w:rFonts w:ascii="Tahoma" w:hAnsi="Tahoma" w:cs="Tahoma"/>
+                <w:color w:val="000000"/>
+                <w:sz w:val="19"/>
+                <w:szCs w:val="19"/>
+              </w:rPr>
+              <w:t xml:space="preserve">Full and </w:t>
+            </w:r>
+            <w:r>
+              <w:rPr>
+                <w:rFonts w:ascii="Tahoma" w:hAnsi="Tahoma" w:cs="Tahoma"/>
+                <w:color w:val="000000"/>
+                <w:sz w:val="19"/>
+                <w:szCs w:val="19"/>
+              </w:rPr>
+              <w:t>Part time</w:t>
             </w:r>
           </w:p>
         </w:tc>
@@ -4626,7 +4873,7 @@
       <w:tr>
         <w:tc>
           <w:tcPr>
-            <w:tcW w:w="2240" w:type="dxa"/>
+            <w:tcW w:w="2194" w:type="dxa"/>
           </w:tcPr>
           <w:p>
             <w:pPr>
@@ -4659,7 +4906,7 @@
         </w:tc>
         <w:tc>
           <w:tcPr>
-            <w:tcW w:w="7594" w:type="dxa"/>
+            <w:tcW w:w="7425" w:type="dxa"/>
           </w:tcPr>
           <w:p>
             <w:pPr>
@@ -4690,7 +4937,7 @@
         </w:trPr>
         <w:tc>
           <w:tcPr>
-            <w:tcW w:w="2240" w:type="dxa"/>
+            <w:tcW w:w="2194" w:type="dxa"/>
           </w:tcPr>
           <w:p>
             <w:pPr>
@@ -4714,7 +4961,7 @@
         </w:tc>
         <w:tc>
           <w:tcPr>
-            <w:tcW w:w="7594" w:type="dxa"/>
+            <w:tcW w:w="7425" w:type="dxa"/>
           </w:tcPr>
           <w:p>
             <w:pPr>
@@ -4803,7 +5050,7 @@
       <w:tr>
         <w:tc>
           <w:tcPr>
-            <w:tcW w:w="2240" w:type="dxa"/>
+            <w:tcW w:w="2194" w:type="dxa"/>
           </w:tcPr>
           <w:p>
             <w:pPr>
@@ -4827,7 +5074,7 @@
         </w:tc>
         <w:tc>
           <w:tcPr>
-            <w:tcW w:w="7594" w:type="dxa"/>
+            <w:tcW w:w="7425" w:type="dxa"/>
           </w:tcPr>
           <w:p>
             <w:pPr>
@@ -5108,7 +5355,7 @@
       <w:tr>
         <w:tc>
           <w:tcPr>
-            <w:tcW w:w="9834" w:type="dxa"/>
+            <w:tcW w:w="9619" w:type="dxa"/>
             <w:gridSpan w:val="2"/>
           </w:tcPr>
           <w:p>
@@ -5131,7 +5378,7 @@
                 <w:szCs w:val="19"/>
               </w:rPr>
               <w:pict w14:anchorId="32C8EC9C">
-                <v:rect id="_x0000_i1025" alt="" style="width:478.05pt;height:.05pt;mso-width-percent:0;mso-height-percent:0;mso-width-percent:0;mso-height-percent:0" o:hrpct="992" o:hralign="center" o:hrstd="t" o:hrnoshade="t" o:hr="t" fillcolor="#abc2d5" stroked="f"/>
+                <v:rect id="_x0000_i1025" alt="" style="width:451.3pt;height:.05pt;mso-width-percent:0;mso-height-percent:0;mso-width-percent:0;mso-height-percent:0" o:hralign="center" o:hrstd="t" o:hrnoshade="t" o:hr="t" fillcolor="#abc2d5" stroked="f"/>
               </w:pict>
             </w:r>
           </w:p>
@@ -5140,23 +5387,12 @@
     </w:tbl>
     <w:p>
       <w:pPr>
-        <w:jc w:val="both"/>
+        <w:spacing w:after="200" w:line="276" w:lineRule="auto"/>
         <w:rPr>
           <w:rFonts w:cs="Arial"/>
           <w:b/>
-          <w:bCs/>
-          <w:szCs w:val="22"/>
-        </w:rPr>
-      </w:pPr>
-    </w:p>
-    <w:p>
-      <w:pPr>
-        <w:jc w:val="both"/>
-        <w:rPr>
-          <w:rFonts w:cs="Arial"/>
-          <w:b/>
-          <w:bCs/>
-          <w:szCs w:val="22"/>
+          <w:sz w:val="28"/>
+          <w:szCs w:val="28"/>
         </w:rPr>
       </w:pPr>
     </w:p>
@@ -5213,7 +5449,7 @@
         <w:tblLook w:val="0000" w:firstRow="0" w:lastRow="0" w:firstColumn="0" w:lastColumn="0" w:noHBand="0" w:noVBand="0"/>
       </w:tblPr>
       <w:tblGrid>
-        <w:gridCol w:w="2409"/>
+        <w:gridCol w:w="2408"/>
         <w:gridCol w:w="7229"/>
       </w:tblGrid>
       <w:tr>
@@ -5691,7 +5927,7 @@
     <w:p/>
     <w:sectPr>
       <w:pgSz w:w="11906" w:h="16838"/>
-      <w:pgMar w:top="993" w:right="850" w:bottom="1134" w:left="1418" w:header="708" w:footer="708" w:gutter="0"/>
+      <w:pgMar w:top="907" w:right="851" w:bottom="964" w:left="1418" w:header="709" w:footer="709" w:gutter="0"/>
       <w:cols w:space="708"/>
       <w:docGrid w:linePitch="360"/>
     </w:sectPr>
@@ -7283,46 +7519,46 @@
       </w:rPr>
     </w:lvl>
   </w:abstractNum>
-  <w:num w:numId="1">
+  <w:num w:numId="1" w16cid:durableId="163710119">
     <w:abstractNumId w:val="11"/>
   </w:num>
-  <w:num w:numId="2">
+  <w:num w:numId="2" w16cid:durableId="1504586639">
     <w:abstractNumId w:val="7"/>
   </w:num>
-  <w:num w:numId="3">
+  <w:num w:numId="3" w16cid:durableId="2124105244">
     <w:abstractNumId w:val="3"/>
   </w:num>
-  <w:num w:numId="4">
+  <w:num w:numId="4" w16cid:durableId="897472516">
     <w:abstractNumId w:val="0"/>
   </w:num>
-  <w:num w:numId="5">
+  <w:num w:numId="5" w16cid:durableId="30888200">
     <w:abstractNumId w:val="8"/>
   </w:num>
-  <w:num w:numId="6">
+  <w:num w:numId="6" w16cid:durableId="1255165498">
     <w:abstractNumId w:val="4"/>
   </w:num>
-  <w:num w:numId="7">
+  <w:num w:numId="7" w16cid:durableId="786121615">
     <w:abstractNumId w:val="12"/>
   </w:num>
-  <w:num w:numId="8">
+  <w:num w:numId="8" w16cid:durableId="2113822144">
     <w:abstractNumId w:val="5"/>
   </w:num>
-  <w:num w:numId="9">
+  <w:num w:numId="9" w16cid:durableId="279992131">
     <w:abstractNumId w:val="9"/>
   </w:num>
-  <w:num w:numId="10">
+  <w:num w:numId="10" w16cid:durableId="967126438">
     <w:abstractNumId w:val="1"/>
   </w:num>
-  <w:num w:numId="11">
+  <w:num w:numId="11" w16cid:durableId="166747902">
     <w:abstractNumId w:val="2"/>
   </w:num>
-  <w:num w:numId="12">
+  <w:num w:numId="12" w16cid:durableId="10305944">
     <w:abstractNumId w:val="6"/>
   </w:num>
-  <w:num w:numId="13">
+  <w:num w:numId="13" w16cid:durableId="84112289">
     <w:abstractNumId w:val="10"/>
   </w:num>
-  <w:num w:numId="14">
+  <w:num w:numId="14" w16cid:durableId="1212692578">
     <w:abstractNumId w:val="13"/>
   </w:num>
 </w:numbering>

--- a/PERSONAL INFORMATION_2022.docx
+++ b/PERSONAL INFORMATION_2022.docx
@@ -720,8 +720,7 @@
             <w:r>
               <w:rPr>
                 <w:rFonts w:ascii="Tahoma" w:hAnsi="Tahoma" w:cs="Tahoma"/>
-                <w:bCs/>
-                <w:color w:val="000000"/>
+                <w:color w:val="555555"/>
                 <w:sz w:val="19"/>
                 <w:szCs w:val="19"/>
               </w:rPr>
@@ -1046,8 +1045,7 @@
             <w:r>
               <w:rPr>
                 <w:rFonts w:ascii="Tahoma" w:hAnsi="Tahoma" w:cs="Tahoma"/>
-                <w:bCs/>
-                <w:color w:val="000000"/>
+                <w:color w:val="555555"/>
                 <w:sz w:val="19"/>
                 <w:szCs w:val="19"/>
               </w:rPr>
@@ -1477,8 +1475,7 @@
             <w:r>
               <w:rPr>
                 <w:rFonts w:ascii="Tahoma" w:hAnsi="Tahoma" w:cs="Tahoma"/>
-                <w:bCs/>
-                <w:color w:val="000000"/>
+                <w:color w:val="555555"/>
                 <w:sz w:val="19"/>
                 <w:szCs w:val="19"/>
               </w:rPr>
@@ -1795,7 +1792,25 @@
                 <w:sz w:val="19"/>
                 <w:szCs w:val="19"/>
               </w:rPr>
-              <w:t>April 2015 – October 2020</w:t>
+              <w:t>April 2015</w:t>
+            </w:r>
+            <w:r>
+              <w:rPr>
+                <w:rFonts w:ascii="Tahoma" w:hAnsi="Tahoma" w:cs="Tahoma"/>
+                <w:color w:val="000000"/>
+                <w:sz w:val="19"/>
+                <w:szCs w:val="19"/>
+              </w:rPr>
+              <w:t xml:space="preserve"> – </w:t>
+            </w:r>
+            <w:r>
+              <w:rPr>
+                <w:rFonts w:ascii="Tahoma" w:hAnsi="Tahoma" w:cs="Tahoma"/>
+                <w:color w:val="000000"/>
+                <w:sz w:val="19"/>
+                <w:szCs w:val="19"/>
+              </w:rPr>
+              <w:t>October 2020</w:t>
             </w:r>
           </w:p>
         </w:tc>
@@ -1818,8 +1833,7 @@
             <w:r>
               <w:rPr>
                 <w:rFonts w:ascii="Tahoma" w:hAnsi="Tahoma" w:cs="Tahoma"/>
-                <w:bCs/>
-                <w:color w:val="000000"/>
+                <w:color w:val="555555"/>
                 <w:sz w:val="19"/>
                 <w:szCs w:val="19"/>
               </w:rPr>
@@ -2182,7 +2196,25 @@
                 <w:sz w:val="19"/>
                 <w:szCs w:val="19"/>
               </w:rPr>
-              <w:t>May 2013 – April 2015</w:t>
+              <w:t>May 2013</w:t>
+            </w:r>
+            <w:r>
+              <w:rPr>
+                <w:rFonts w:ascii="Tahoma" w:hAnsi="Tahoma" w:cs="Tahoma"/>
+                <w:color w:val="000000"/>
+                <w:sz w:val="19"/>
+                <w:szCs w:val="19"/>
+              </w:rPr>
+              <w:t xml:space="preserve"> – </w:t>
+            </w:r>
+            <w:r>
+              <w:rPr>
+                <w:rFonts w:ascii="Tahoma" w:hAnsi="Tahoma" w:cs="Tahoma"/>
+                <w:color w:val="000000"/>
+                <w:sz w:val="19"/>
+                <w:szCs w:val="19"/>
+              </w:rPr>
+              <w:t>April 2015</w:t>
             </w:r>
           </w:p>
         </w:tc>
@@ -2205,8 +2237,7 @@
             <w:r>
               <w:rPr>
                 <w:rFonts w:ascii="Tahoma" w:hAnsi="Tahoma" w:cs="Tahoma"/>
-                <w:bCs/>
-                <w:color w:val="000000"/>
+                <w:color w:val="555555"/>
                 <w:sz w:val="19"/>
                 <w:szCs w:val="19"/>
               </w:rPr>
@@ -2642,7 +2673,25 @@
                 <w:sz w:val="19"/>
                 <w:szCs w:val="19"/>
               </w:rPr>
-              <w:t>June 2012 – May 2013</w:t>
+              <w:t>June 2012</w:t>
+            </w:r>
+            <w:r>
+              <w:rPr>
+                <w:rFonts w:ascii="Tahoma" w:hAnsi="Tahoma" w:cs="Tahoma"/>
+                <w:color w:val="000000"/>
+                <w:sz w:val="19"/>
+                <w:szCs w:val="19"/>
+              </w:rPr>
+              <w:t xml:space="preserve"> – </w:t>
+            </w:r>
+            <w:r>
+              <w:rPr>
+                <w:rFonts w:ascii="Tahoma" w:hAnsi="Tahoma" w:cs="Tahoma"/>
+                <w:color w:val="000000"/>
+                <w:sz w:val="19"/>
+                <w:szCs w:val="19"/>
+              </w:rPr>
+              <w:t>May 2013</w:t>
             </w:r>
           </w:p>
         </w:tc>
@@ -2665,8 +2714,7 @@
             <w:r>
               <w:rPr>
                 <w:rFonts w:ascii="Tahoma" w:hAnsi="Tahoma" w:cs="Tahoma"/>
-                <w:bCs/>
-                <w:color w:val="000000"/>
+                <w:color w:val="555555"/>
                 <w:sz w:val="19"/>
                 <w:szCs w:val="19"/>
               </w:rPr>
@@ -3076,7 +3124,25 @@
                 <w:sz w:val="19"/>
                 <w:szCs w:val="19"/>
               </w:rPr>
-              <w:t xml:space="preserve">August 2011– June 2012 </w:t>
+              <w:t>August 2011</w:t>
+            </w:r>
+            <w:r>
+              <w:rPr>
+                <w:rFonts w:ascii="Tahoma" w:hAnsi="Tahoma" w:cs="Tahoma"/>
+                <w:color w:val="000000"/>
+                <w:sz w:val="19"/>
+                <w:szCs w:val="19"/>
+              </w:rPr>
+              <w:t xml:space="preserve"> – </w:t>
+            </w:r>
+            <w:r>
+              <w:rPr>
+                <w:rFonts w:ascii="Tahoma" w:hAnsi="Tahoma" w:cs="Tahoma"/>
+                <w:color w:val="000000"/>
+                <w:sz w:val="19"/>
+                <w:szCs w:val="19"/>
+              </w:rPr>
+              <w:t xml:space="preserve">June 2012 </w:t>
             </w:r>
           </w:p>
         </w:tc>
@@ -3099,8 +3165,7 @@
             <w:r>
               <w:rPr>
                 <w:rFonts w:ascii="Tahoma" w:hAnsi="Tahoma" w:cs="Tahoma"/>
-                <w:bCs/>
-                <w:color w:val="000000"/>
+                <w:color w:val="555555"/>
                 <w:sz w:val="19"/>
                 <w:szCs w:val="19"/>
               </w:rPr>
@@ -3596,16 +3661,25 @@
                 <w:sz w:val="19"/>
                 <w:szCs w:val="19"/>
               </w:rPr>
-              <w:t xml:space="preserve">2009 </w:t>
-            </w:r>
-            <w:r>
-              <w:rPr>
-                <w:rFonts w:ascii="Tahoma" w:hAnsi="Tahoma" w:cs="Tahoma"/>
-                <w:color w:val="000000"/>
-                <w:sz w:val="19"/>
-                <w:szCs w:val="19"/>
-              </w:rPr>
-              <w:t xml:space="preserve">–August 2011 </w:t>
+              <w:t>2009</w:t>
+            </w:r>
+            <w:r>
+              <w:rPr>
+                <w:rFonts w:ascii="Tahoma" w:hAnsi="Tahoma" w:cs="Tahoma"/>
+                <w:color w:val="000000"/>
+                <w:sz w:val="19"/>
+                <w:szCs w:val="19"/>
+              </w:rPr>
+              <w:t xml:space="preserve"> – </w:t>
+            </w:r>
+            <w:r>
+              <w:rPr>
+                <w:rFonts w:ascii="Tahoma" w:hAnsi="Tahoma" w:cs="Tahoma"/>
+                <w:color w:val="000000"/>
+                <w:sz w:val="19"/>
+                <w:szCs w:val="19"/>
+              </w:rPr>
+              <w:t xml:space="preserve">August 2011 </w:t>
             </w:r>
           </w:p>
         </w:tc>
@@ -3628,8 +3702,7 @@
             <w:r>
               <w:rPr>
                 <w:rFonts w:ascii="Tahoma" w:hAnsi="Tahoma" w:cs="Tahoma"/>
-                <w:bCs/>
-                <w:color w:val="000000"/>
+                <w:color w:val="555555"/>
                 <w:sz w:val="19"/>
                 <w:szCs w:val="19"/>
               </w:rPr>
@@ -4240,16 +4313,25 @@
                 <w:sz w:val="19"/>
                 <w:szCs w:val="19"/>
               </w:rPr>
-              <w:t xml:space="preserve">2007 </w:t>
-            </w:r>
-            <w:r>
-              <w:rPr>
-                <w:rFonts w:ascii="Tahoma" w:hAnsi="Tahoma" w:cs="Tahoma"/>
-                <w:color w:val="000000"/>
-                <w:sz w:val="19"/>
-                <w:szCs w:val="19"/>
-              </w:rPr>
-              <w:t xml:space="preserve">till July </w:t>
+              <w:t>2007</w:t>
+            </w:r>
+            <w:r>
+              <w:rPr>
+                <w:rFonts w:ascii="Tahoma" w:hAnsi="Tahoma" w:cs="Tahoma"/>
+                <w:color w:val="000000"/>
+                <w:sz w:val="19"/>
+                <w:szCs w:val="19"/>
+              </w:rPr>
+              <w:t xml:space="preserve"> – </w:t>
+            </w:r>
+            <w:r>
+              <w:rPr>
+                <w:rFonts w:ascii="Tahoma" w:hAnsi="Tahoma" w:cs="Tahoma"/>
+                <w:color w:val="000000"/>
+                <w:sz w:val="19"/>
+                <w:szCs w:val="19"/>
+              </w:rPr>
+              <w:t xml:space="preserve">July </w:t>
             </w:r>
             <w:r>
               <w:rPr>
@@ -4331,7 +4413,7 @@
                 <w:sz w:val="19"/>
                 <w:szCs w:val="19"/>
               </w:rPr>
-              <w:t>Lead QA Engineer (Full time)</w:t>
+              <w:t>Lead QA Engineer</w:t>
             </w:r>
           </w:p>
         </w:tc>
@@ -4764,54 +4846,16 @@
                 <w:sz w:val="19"/>
                 <w:szCs w:val="19"/>
               </w:rPr>
-              <w:t xml:space="preserve">From </w:t>
-            </w:r>
-            <w:r>
-              <w:rPr>
-                <w:rFonts w:ascii="Tahoma" w:hAnsi="Tahoma" w:cs="Tahoma"/>
-                <w:color w:val="000000"/>
-                <w:sz w:val="19"/>
-                <w:szCs w:val="19"/>
-              </w:rPr>
-              <w:t xml:space="preserve">February </w:t>
-            </w:r>
-            <w:proofErr w:type="gramStart"/>
-            <w:r>
-              <w:rPr>
-                <w:rFonts w:ascii="Tahoma" w:hAnsi="Tahoma" w:cs="Tahoma"/>
-                <w:color w:val="000000"/>
-                <w:sz w:val="19"/>
-                <w:szCs w:val="19"/>
-              </w:rPr>
-              <w:t>2006</w:t>
-            </w:r>
-            <w:r>
-              <w:rPr>
-                <w:rFonts w:ascii="Tahoma" w:hAnsi="Tahoma" w:cs="Tahoma"/>
-                <w:color w:val="000000"/>
-                <w:sz w:val="19"/>
-                <w:szCs w:val="19"/>
-              </w:rPr>
-              <w:t xml:space="preserve"> </w:t>
-            </w:r>
-            <w:r>
-              <w:rPr>
-                <w:rFonts w:ascii="Tahoma" w:hAnsi="Tahoma" w:cs="Tahoma"/>
-                <w:color w:val="000000"/>
-                <w:sz w:val="19"/>
-                <w:szCs w:val="19"/>
-              </w:rPr>
-              <w:t xml:space="preserve"> till</w:t>
-            </w:r>
-            <w:proofErr w:type="gramEnd"/>
-            <w:r>
-              <w:rPr>
-                <w:rFonts w:ascii="Tahoma" w:hAnsi="Tahoma" w:cs="Tahoma"/>
-                <w:color w:val="000000"/>
-                <w:sz w:val="19"/>
-                <w:szCs w:val="19"/>
-              </w:rPr>
-              <w:t xml:space="preserve"> </w:t>
+              <w:t>February 2006</w:t>
+            </w:r>
+            <w:r>
+              <w:rPr>
+                <w:rFonts w:ascii="Tahoma" w:hAnsi="Tahoma" w:cs="Tahoma"/>
+                <w:color w:val="000000"/>
+                <w:sz w:val="19"/>
+                <w:szCs w:val="19"/>
+              </w:rPr>
+              <w:t xml:space="preserve"> – </w:t>
             </w:r>
             <w:r>
               <w:rPr>
@@ -4926,7 +4970,7 @@
                 <w:sz w:val="19"/>
                 <w:szCs w:val="19"/>
               </w:rPr>
-              <w:t xml:space="preserve">QA Engineer (Full time and Part time) </w:t>
+              <w:t>QA Engineer</w:t>
             </w:r>
           </w:p>
         </w:tc>
@@ -5505,6 +5549,9 @@
           <w:p>
             <w:r>
               <w:t>Degree</w:t>
+            </w:r>
+            <w:r>
+              <w:t>:</w:t>
             </w:r>
           </w:p>
         </w:tc>

--- a/PERSONAL INFORMATION_2022.docx
+++ b/PERSONAL INFORMATION_2022.docx
@@ -1,6 +1,6 @@
 
 <file path=word/document.xml><?xml version="1.0" encoding="utf-8"?>
-<w:document xmlns:wpc="http://schemas.microsoft.com/office/word/2010/wordprocessingCanvas" xmlns:cx="http://schemas.microsoft.com/office/drawing/2014/chartex" xmlns:cx1="http://schemas.microsoft.com/office/drawing/2015/9/8/chartex" xmlns:cx2="http://schemas.microsoft.com/office/drawing/2015/10/21/chartex" xmlns:cx3="http://schemas.microsoft.com/office/drawing/2016/5/9/chartex" xmlns:cx4="http://schemas.microsoft.com/office/drawing/2016/5/10/chartex" xmlns:cx5="http://schemas.microsoft.com/office/drawing/2016/5/11/chartex" xmlns:cx6="http://schemas.microsoft.com/office/drawing/2016/5/12/chartex" xmlns:cx7="http://schemas.microsoft.com/office/drawing/2016/5/13/chartex" xmlns:cx8="http://schemas.microsoft.com/office/drawing/2016/5/14/chartex" xmlns:mc="http://schemas.openxmlformats.org/markup-compatibility/2006" xmlns:aink="http://schemas.microsoft.com/office/drawing/2016/ink" xmlns:am3d="http://schemas.microsoft.com/office/drawing/2017/model3d" xmlns:o="urn:schemas-microsoft-com:office:office" xmlns:r="http://schemas.openxmlformats.org/officeDocument/2006/relationships" xmlns:m="http://schemas.openxmlformats.org/officeDocument/2006/math" xmlns:v="urn:schemas-microsoft-com:vml" xmlns:wp14="http://schemas.microsoft.com/office/word/2010/wordprocessingDrawing" xmlns:wp="http://schemas.openxmlformats.org/drawingml/2006/wordprocessingDrawing" xmlns:w10="urn:schemas-microsoft-com:office:word" xmlns:w="http://schemas.openxmlformats.org/wordprocessingml/2006/main" xmlns:w14="http://schemas.microsoft.com/office/word/2010/wordml" xmlns:w15="http://schemas.microsoft.com/office/word/2012/wordml" xmlns:w16cex="http://schemas.microsoft.com/office/word/2018/wordml/cex" xmlns:w16cid="http://schemas.microsoft.com/office/word/2016/wordml/cid" xmlns:w16="http://schemas.microsoft.com/office/word/2018/wordml" xmlns:w16sdtdh="http://schemas.microsoft.com/office/word/2020/wordml/sdtdatahash" xmlns:w16se="http://schemas.microsoft.com/office/word/2015/wordml/symex" xmlns:wpg="http://schemas.microsoft.com/office/word/2010/wordprocessingGroup" xmlns:wpi="http://schemas.microsoft.com/office/word/2010/wordprocessingInk" xmlns:wne="http://schemas.microsoft.com/office/word/2006/wordml" xmlns:wps="http://schemas.microsoft.com/office/word/2010/wordprocessingShape" mc:Ignorable="w14 w15 w16se w16cid w16 w16cex w16sdtdh wp14">
+<w:document xmlns:wpc="http://schemas.microsoft.com/office/word/2010/wordprocessingCanvas" xmlns:cx="http://schemas.microsoft.com/office/drawing/2014/chartex" xmlns:cx1="http://schemas.microsoft.com/office/drawing/2015/9/8/chartex" xmlns:cx2="http://schemas.microsoft.com/office/drawing/2015/10/21/chartex" xmlns:cx3="http://schemas.microsoft.com/office/drawing/2016/5/9/chartex" xmlns:cx4="http://schemas.microsoft.com/office/drawing/2016/5/10/chartex" xmlns:cx5="http://schemas.microsoft.com/office/drawing/2016/5/11/chartex" xmlns:cx6="http://schemas.microsoft.com/office/drawing/2016/5/12/chartex" xmlns:cx7="http://schemas.microsoft.com/office/drawing/2016/5/13/chartex" xmlns:cx8="http://schemas.microsoft.com/office/drawing/2016/5/14/chartex" xmlns:mc="http://schemas.openxmlformats.org/markup-compatibility/2006" xmlns:aink="http://schemas.microsoft.com/office/drawing/2016/ink" xmlns:am3d="http://schemas.microsoft.com/office/drawing/2017/model3d" xmlns:o="urn:schemas-microsoft-com:office:office" xmlns:oel="http://schemas.microsoft.com/office/2019/extlst" xmlns:r="http://schemas.openxmlformats.org/officeDocument/2006/relationships" xmlns:m="http://schemas.openxmlformats.org/officeDocument/2006/math" xmlns:v="urn:schemas-microsoft-com:vml" xmlns:wp14="http://schemas.microsoft.com/office/word/2010/wordprocessingDrawing" xmlns:wp="http://schemas.openxmlformats.org/drawingml/2006/wordprocessingDrawing" xmlns:w10="urn:schemas-microsoft-com:office:word" xmlns:w="http://schemas.openxmlformats.org/wordprocessingml/2006/main" xmlns:w14="http://schemas.microsoft.com/office/word/2010/wordml" xmlns:w15="http://schemas.microsoft.com/office/word/2012/wordml" xmlns:w16cex="http://schemas.microsoft.com/office/word/2018/wordml/cex" xmlns:w16cid="http://schemas.microsoft.com/office/word/2016/wordml/cid" xmlns:w16="http://schemas.microsoft.com/office/word/2018/wordml" xmlns:w16sdtdh="http://schemas.microsoft.com/office/word/2020/wordml/sdtdatahash" xmlns:w16se="http://schemas.microsoft.com/office/word/2015/wordml/symex" xmlns:wpg="http://schemas.microsoft.com/office/word/2010/wordprocessingGroup" xmlns:wpi="http://schemas.microsoft.com/office/word/2010/wordprocessingInk" xmlns:wne="http://schemas.microsoft.com/office/word/2006/wordml" xmlns:wps="http://schemas.microsoft.com/office/word/2010/wordprocessingShape" mc:Ignorable="w14 w15 w16se w16cid w16 w16cex w16sdtdh wp14">
   <w:body>
     <w:p>
       <w:pPr>
@@ -245,7 +245,7 @@
                 <w:rFonts w:cs="Arial"/>
                 <w:szCs w:val="22"/>
               </w:rPr>
-              <w:t>8</w:t>
+              <w:t>9</w:t>
             </w:r>
           </w:p>
         </w:tc>
@@ -460,7 +460,7 @@
         <w:t>1</w:t>
       </w:r>
       <w:r>
-        <w:t>2</w:t>
+        <w:t>4</w:t>
       </w:r>
       <w:r>
         <w:t xml:space="preserve"> years of Java software engineering.</w:t>
@@ -478,7 +478,7 @@
         <w:t>1</w:t>
       </w:r>
       <w:r>
-        <w:t>5</w:t>
+        <w:t>6</w:t>
       </w:r>
       <w:r>
         <w:t xml:space="preserve"> years of development and testing in financial domain - investment, trading, accounting, classic </w:t>
@@ -668,16 +668,7 @@
                 <w:sz w:val="19"/>
                 <w:szCs w:val="19"/>
               </w:rPr>
-              <w:t xml:space="preserve">April </w:t>
-            </w:r>
-            <w:r>
-              <w:rPr>
-                <w:rFonts w:ascii="Tahoma" w:hAnsi="Tahoma" w:cs="Tahoma"/>
-                <w:color w:val="000000"/>
-                <w:sz w:val="19"/>
-                <w:szCs w:val="19"/>
-              </w:rPr>
-              <w:t>202</w:t>
+              <w:t>April 202</w:t>
             </w:r>
             <w:r>
               <w:rPr>
@@ -750,18 +741,7 @@
                 <w:sz w:val="19"/>
                 <w:szCs w:val="19"/>
               </w:rPr>
-              <w:t>Senior</w:t>
-            </w:r>
-            <w:r>
-              <w:rPr>
-                <w:rFonts w:ascii="Tahoma" w:hAnsi="Tahoma" w:cs="Tahoma"/>
-                <w:b/>
-                <w:bCs/>
-                <w:color w:val="000000"/>
-                <w:sz w:val="19"/>
-                <w:szCs w:val="19"/>
-              </w:rPr>
-              <w:t xml:space="preserve"> Software Engineer </w:t>
+              <w:t xml:space="preserve">Senior Software Engineer </w:t>
             </w:r>
           </w:p>
         </w:tc>
@@ -814,25 +794,7 @@
                 <w:sz w:val="19"/>
                 <w:szCs w:val="19"/>
               </w:rPr>
-              <w:t>“</w:t>
-            </w:r>
-            <w:r>
-              <w:rPr>
-                <w:rFonts w:ascii="Tahoma" w:hAnsi="Tahoma" w:cs="Tahoma"/>
-                <w:color w:val="000000"/>
-                <w:sz w:val="19"/>
-                <w:szCs w:val="19"/>
-              </w:rPr>
-              <w:t>SAP</w:t>
-            </w:r>
-            <w:r>
-              <w:rPr>
-                <w:rFonts w:ascii="Tahoma" w:hAnsi="Tahoma" w:cs="Tahoma"/>
-                <w:color w:val="000000"/>
-                <w:sz w:val="19"/>
-                <w:szCs w:val="19"/>
-              </w:rPr>
-              <w:t>”, Germany Munich</w:t>
+              <w:t>“SAP”, Germany Munich</w:t>
             </w:r>
           </w:p>
         </w:tc>
@@ -885,43 +847,16 @@
                 <w:sz w:val="19"/>
                 <w:szCs w:val="19"/>
               </w:rPr>
-              <w:t xml:space="preserve">Part of modernization and extensibility team that improves SAP’s </w:t>
-            </w:r>
-            <w:r>
-              <w:rPr>
-                <w:rFonts w:ascii="Tahoma" w:hAnsi="Tahoma" w:cs="Tahoma"/>
-                <w:color w:val="000000"/>
-                <w:sz w:val="19"/>
-                <w:szCs w:val="19"/>
-              </w:rPr>
-              <w:t>E-Commerce</w:t>
-            </w:r>
-            <w:r>
-              <w:rPr>
-                <w:rFonts w:ascii="Tahoma" w:hAnsi="Tahoma" w:cs="Tahoma"/>
-                <w:color w:val="000000"/>
-                <w:sz w:val="19"/>
-                <w:szCs w:val="19"/>
-              </w:rPr>
-              <w:t xml:space="preserve"> </w:t>
-            </w:r>
-            <w:r>
-              <w:rPr>
-                <w:rFonts w:ascii="Tahoma" w:hAnsi="Tahoma" w:cs="Tahoma"/>
-                <w:color w:val="000000"/>
-                <w:sz w:val="19"/>
-                <w:szCs w:val="19"/>
-              </w:rPr>
-              <w:t xml:space="preserve">Cloud </w:t>
-            </w:r>
-            <w:r>
-              <w:rPr>
-                <w:rFonts w:ascii="Tahoma" w:hAnsi="Tahoma" w:cs="Tahoma"/>
-                <w:color w:val="000000"/>
-                <w:sz w:val="19"/>
-                <w:szCs w:val="19"/>
-              </w:rPr>
-              <w:t>platform</w:t>
+              <w:t xml:space="preserve">Part of modernization and extensibility team that improves SAP’s E-Commerce </w:t>
+            </w:r>
+            <w:r>
+              <w:rPr>
+                <w:rFonts w:ascii="Tahoma" w:hAnsi="Tahoma" w:cs="Tahoma"/>
+                <w:color w:val="000000"/>
+                <w:sz w:val="19"/>
+                <w:szCs w:val="19"/>
+              </w:rPr>
+              <w:t>Cloud platform</w:t>
             </w:r>
             <w:r>
               <w:rPr>
@@ -5713,22 +5648,8 @@
     </w:p>
     <w:p/>
     <w:p>
-      <w:pPr>
-        <w:rPr>
-          <w:rFonts w:ascii="Courier New" w:hAnsi="Courier New"/>
-        </w:rPr>
-      </w:pPr>
       <w:r>
-        <w:t xml:space="preserve">Certified </w:t>
-      </w:r>
-      <w:r>
-        <w:t>AWS Solution Architect</w:t>
-      </w:r>
-      <w:r>
-        <w:t xml:space="preserve"> Associate </w:t>
-      </w:r>
-      <w:r>
-        <w:t>HGXRRYCB3MEE1JKB</w:t>
+        <w:t>SAP Security Championship Program</w:t>
       </w:r>
       <w:r>
         <w:t>,</w:t>
@@ -5737,7 +5658,29 @@
         <w:t xml:space="preserve"> </w:t>
       </w:r>
       <w:r>
-        <w:t>– 2021,</w:t>
+        <w:t>– 202</w:t>
+      </w:r>
+      <w:r>
+        <w:t>3</w:t>
+      </w:r>
+      <w:r>
+        <w:t>,</w:t>
+      </w:r>
+    </w:p>
+    <w:p>
+      <w:pPr>
+        <w:rPr>
+          <w:rFonts w:ascii="Courier New" w:hAnsi="Courier New"/>
+        </w:rPr>
+      </w:pPr>
+      <w:r>
+        <w:t xml:space="preserve">Certified AWS Solution Architect Associate </w:t>
+      </w:r>
+      <w:r>
+        <w:t>HGXRRYCB3MEE1JKB</w:t>
+      </w:r>
+      <w:r>
+        <w:t>, – 2021,</w:t>
       </w:r>
     </w:p>
     <w:p>
@@ -5983,7 +5926,7 @@
 </file>
 
 <file path=word/numbering.xml><?xml version="1.0" encoding="utf-8"?>
-<w:numbering xmlns:wpc="http://schemas.microsoft.com/office/word/2010/wordprocessingCanvas" xmlns:cx="http://schemas.microsoft.com/office/drawing/2014/chartex" xmlns:cx1="http://schemas.microsoft.com/office/drawing/2015/9/8/chartex" xmlns:cx2="http://schemas.microsoft.com/office/drawing/2015/10/21/chartex" xmlns:cx3="http://schemas.microsoft.com/office/drawing/2016/5/9/chartex" xmlns:cx4="http://schemas.microsoft.com/office/drawing/2016/5/10/chartex" xmlns:cx5="http://schemas.microsoft.com/office/drawing/2016/5/11/chartex" xmlns:cx6="http://schemas.microsoft.com/office/drawing/2016/5/12/chartex" xmlns:cx7="http://schemas.microsoft.com/office/drawing/2016/5/13/chartex" xmlns:cx8="http://schemas.microsoft.com/office/drawing/2016/5/14/chartex" xmlns:mc="http://schemas.openxmlformats.org/markup-compatibility/2006" xmlns:aink="http://schemas.microsoft.com/office/drawing/2016/ink" xmlns:am3d="http://schemas.microsoft.com/office/drawing/2017/model3d" xmlns:o="urn:schemas-microsoft-com:office:office" xmlns:r="http://schemas.openxmlformats.org/officeDocument/2006/relationships" xmlns:m="http://schemas.openxmlformats.org/officeDocument/2006/math" xmlns:v="urn:schemas-microsoft-com:vml" xmlns:wp14="http://schemas.microsoft.com/office/word/2010/wordprocessingDrawing" xmlns:wp="http://schemas.openxmlformats.org/drawingml/2006/wordprocessingDrawing" xmlns:w10="urn:schemas-microsoft-com:office:word" xmlns:w="http://schemas.openxmlformats.org/wordprocessingml/2006/main" xmlns:w14="http://schemas.microsoft.com/office/word/2010/wordml" xmlns:w15="http://schemas.microsoft.com/office/word/2012/wordml" xmlns:w16cex="http://schemas.microsoft.com/office/word/2018/wordml/cex" xmlns:w16cid="http://schemas.microsoft.com/office/word/2016/wordml/cid" xmlns:w16="http://schemas.microsoft.com/office/word/2018/wordml" xmlns:w16sdtdh="http://schemas.microsoft.com/office/word/2020/wordml/sdtdatahash" xmlns:w16se="http://schemas.microsoft.com/office/word/2015/wordml/symex" xmlns:wpg="http://schemas.microsoft.com/office/word/2010/wordprocessingGroup" xmlns:wpi="http://schemas.microsoft.com/office/word/2010/wordprocessingInk" xmlns:wne="http://schemas.microsoft.com/office/word/2006/wordml" xmlns:wps="http://schemas.microsoft.com/office/word/2010/wordprocessingShape" mc:Ignorable="w14 w15 w16se w16cid w16 w16cex w16sdtdh wp14">
+<w:numbering xmlns:wpc="http://schemas.microsoft.com/office/word/2010/wordprocessingCanvas" xmlns:cx="http://schemas.microsoft.com/office/drawing/2014/chartex" xmlns:cx1="http://schemas.microsoft.com/office/drawing/2015/9/8/chartex" xmlns:cx2="http://schemas.microsoft.com/office/drawing/2015/10/21/chartex" xmlns:cx3="http://schemas.microsoft.com/office/drawing/2016/5/9/chartex" xmlns:cx4="http://schemas.microsoft.com/office/drawing/2016/5/10/chartex" xmlns:cx5="http://schemas.microsoft.com/office/drawing/2016/5/11/chartex" xmlns:cx6="http://schemas.microsoft.com/office/drawing/2016/5/12/chartex" xmlns:cx7="http://schemas.microsoft.com/office/drawing/2016/5/13/chartex" xmlns:cx8="http://schemas.microsoft.com/office/drawing/2016/5/14/chartex" xmlns:mc="http://schemas.openxmlformats.org/markup-compatibility/2006" xmlns:aink="http://schemas.microsoft.com/office/drawing/2016/ink" xmlns:am3d="http://schemas.microsoft.com/office/drawing/2017/model3d" xmlns:o="urn:schemas-microsoft-com:office:office" xmlns:oel="http://schemas.microsoft.com/office/2019/extlst" xmlns:r="http://schemas.openxmlformats.org/officeDocument/2006/relationships" xmlns:m="http://schemas.openxmlformats.org/officeDocument/2006/math" xmlns:v="urn:schemas-microsoft-com:vml" xmlns:wp14="http://schemas.microsoft.com/office/word/2010/wordprocessingDrawing" xmlns:wp="http://schemas.openxmlformats.org/drawingml/2006/wordprocessingDrawing" xmlns:w10="urn:schemas-microsoft-com:office:word" xmlns:w="http://schemas.openxmlformats.org/wordprocessingml/2006/main" xmlns:w14="http://schemas.microsoft.com/office/word/2010/wordml" xmlns:w15="http://schemas.microsoft.com/office/word/2012/wordml" xmlns:w16cex="http://schemas.microsoft.com/office/word/2018/wordml/cex" xmlns:w16cid="http://schemas.microsoft.com/office/word/2016/wordml/cid" xmlns:w16="http://schemas.microsoft.com/office/word/2018/wordml" xmlns:w16sdtdh="http://schemas.microsoft.com/office/word/2020/wordml/sdtdatahash" xmlns:w16se="http://schemas.microsoft.com/office/word/2015/wordml/symex" xmlns:wpg="http://schemas.microsoft.com/office/word/2010/wordprocessingGroup" xmlns:wpi="http://schemas.microsoft.com/office/word/2010/wordprocessingInk" xmlns:wne="http://schemas.microsoft.com/office/word/2006/wordml" xmlns:wps="http://schemas.microsoft.com/office/word/2010/wordprocessingShape" mc:Ignorable="w14 w15 w16se w16cid w16 w16cex w16sdtdh wp14">
   <w:abstractNum w:abstractNumId="0" w15:restartNumberingAfterBreak="0">
     <w:nsid w:val="076A1119"/>
     <w:multiLevelType w:val="hybridMultilevel"/>

--- a/PERSONAL INFORMATION_2022.docx
+++ b/PERSONAL INFORMATION_2022.docx
@@ -1,6 +1,6 @@
 
 <file path=word/document.xml><?xml version="1.0" encoding="utf-8"?>
-<w:document xmlns:wpc="http://schemas.microsoft.com/office/word/2010/wordprocessingCanvas" xmlns:cx="http://schemas.microsoft.com/office/drawing/2014/chartex" xmlns:cx1="http://schemas.microsoft.com/office/drawing/2015/9/8/chartex" xmlns:cx2="http://schemas.microsoft.com/office/drawing/2015/10/21/chartex" xmlns:cx3="http://schemas.microsoft.com/office/drawing/2016/5/9/chartex" xmlns:cx4="http://schemas.microsoft.com/office/drawing/2016/5/10/chartex" xmlns:cx5="http://schemas.microsoft.com/office/drawing/2016/5/11/chartex" xmlns:cx6="http://schemas.microsoft.com/office/drawing/2016/5/12/chartex" xmlns:cx7="http://schemas.microsoft.com/office/drawing/2016/5/13/chartex" xmlns:cx8="http://schemas.microsoft.com/office/drawing/2016/5/14/chartex" xmlns:mc="http://schemas.openxmlformats.org/markup-compatibility/2006" xmlns:aink="http://schemas.microsoft.com/office/drawing/2016/ink" xmlns:am3d="http://schemas.microsoft.com/office/drawing/2017/model3d" xmlns:o="urn:schemas-microsoft-com:office:office" xmlns:oel="http://schemas.microsoft.com/office/2019/extlst" xmlns:r="http://schemas.openxmlformats.org/officeDocument/2006/relationships" xmlns:m="http://schemas.openxmlformats.org/officeDocument/2006/math" xmlns:v="urn:schemas-microsoft-com:vml" xmlns:wp14="http://schemas.microsoft.com/office/word/2010/wordprocessingDrawing" xmlns:wp="http://schemas.openxmlformats.org/drawingml/2006/wordprocessingDrawing" xmlns:w10="urn:schemas-microsoft-com:office:word" xmlns:w="http://schemas.openxmlformats.org/wordprocessingml/2006/main" xmlns:w14="http://schemas.microsoft.com/office/word/2010/wordml" xmlns:w15="http://schemas.microsoft.com/office/word/2012/wordml" xmlns:w16cex="http://schemas.microsoft.com/office/word/2018/wordml/cex" xmlns:w16cid="http://schemas.microsoft.com/office/word/2016/wordml/cid" xmlns:w16="http://schemas.microsoft.com/office/word/2018/wordml" xmlns:w16sdtdh="http://schemas.microsoft.com/office/word/2020/wordml/sdtdatahash" xmlns:w16se="http://schemas.microsoft.com/office/word/2015/wordml/symex" xmlns:wpg="http://schemas.microsoft.com/office/word/2010/wordprocessingGroup" xmlns:wpi="http://schemas.microsoft.com/office/word/2010/wordprocessingInk" xmlns:wne="http://schemas.microsoft.com/office/word/2006/wordml" xmlns:wps="http://schemas.microsoft.com/office/word/2010/wordprocessingShape" mc:Ignorable="w14 w15 w16se w16cid w16 w16cex w16sdtdh wp14">
+<w:document xmlns:wpc="http://schemas.microsoft.com/office/word/2010/wordprocessingCanvas" xmlns:cx="http://schemas.microsoft.com/office/drawing/2014/chartex" xmlns:cx1="http://schemas.microsoft.com/office/drawing/2015/9/8/chartex" xmlns:cx2="http://schemas.microsoft.com/office/drawing/2015/10/21/chartex" xmlns:cx3="http://schemas.microsoft.com/office/drawing/2016/5/9/chartex" xmlns:cx4="http://schemas.microsoft.com/office/drawing/2016/5/10/chartex" xmlns:cx5="http://schemas.microsoft.com/office/drawing/2016/5/11/chartex" xmlns:cx6="http://schemas.microsoft.com/office/drawing/2016/5/12/chartex" xmlns:cx7="http://schemas.microsoft.com/office/drawing/2016/5/13/chartex" xmlns:cx8="http://schemas.microsoft.com/office/drawing/2016/5/14/chartex" xmlns:mc="http://schemas.openxmlformats.org/markup-compatibility/2006" xmlns:aink="http://schemas.microsoft.com/office/drawing/2016/ink" xmlns:am3d="http://schemas.microsoft.com/office/drawing/2017/model3d" xmlns:o="urn:schemas-microsoft-com:office:office" xmlns:oel="http://schemas.microsoft.com/office/2019/extlst" xmlns:r="http://schemas.openxmlformats.org/officeDocument/2006/relationships" xmlns:m="http://schemas.openxmlformats.org/officeDocument/2006/math" xmlns:v="urn:schemas-microsoft-com:vml" xmlns:wp14="http://schemas.microsoft.com/office/word/2010/wordprocessingDrawing" xmlns:wp="http://schemas.openxmlformats.org/drawingml/2006/wordprocessingDrawing" xmlns:w10="urn:schemas-microsoft-com:office:word" xmlns:w="http://schemas.openxmlformats.org/wordprocessingml/2006/main" xmlns:w14="http://schemas.microsoft.com/office/word/2010/wordml" xmlns:w15="http://schemas.microsoft.com/office/word/2012/wordml" xmlns:w16cex="http://schemas.microsoft.com/office/word/2018/wordml/cex" xmlns:w16cid="http://schemas.microsoft.com/office/word/2016/wordml/cid" xmlns:w16="http://schemas.microsoft.com/office/word/2018/wordml" xmlns:w16du="http://schemas.microsoft.com/office/word/2023/wordml/word16du" xmlns:w16sdtdh="http://schemas.microsoft.com/office/word/2020/wordml/sdtdatahash" xmlns:w16se="http://schemas.microsoft.com/office/word/2015/wordml/symex" xmlns:wpg="http://schemas.microsoft.com/office/word/2010/wordprocessingGroup" xmlns:wpi="http://schemas.microsoft.com/office/word/2010/wordprocessingInk" xmlns:wne="http://schemas.microsoft.com/office/word/2006/wordml" xmlns:wps="http://schemas.microsoft.com/office/word/2010/wordprocessingShape" mc:Ignorable="w14 w15 w16se w16cid w16 w16cex w16sdtdh w16du wp14">
   <w:body>
     <w:p>
       <w:pPr>
@@ -238,14 +238,14 @@
                 <w:rFonts w:cs="Arial"/>
                 <w:szCs w:val="22"/>
               </w:rPr>
-              <w:t>: 3</w:t>
+              <w:t xml:space="preserve">: </w:t>
             </w:r>
             <w:r>
               <w:rPr>
                 <w:rFonts w:cs="Arial"/>
                 <w:szCs w:val="22"/>
               </w:rPr>
-              <w:t>9</w:t>
+              <w:t>40</w:t>
             </w:r>
           </w:p>
         </w:tc>
@@ -1279,7 +1279,25 @@
                   <w:sz w:val="19"/>
                   <w:szCs w:val="19"/>
                 </w:rPr>
-                <w:t>https://github.com/gsaukov/</w:t>
+                <w:t>https://github.com/gs</w:t>
+              </w:r>
+              <w:r>
+                <w:rPr>
+                  <w:rStyle w:val="Hyperlink"/>
+                  <w:rFonts w:ascii="Tahoma" w:hAnsi="Tahoma" w:cs="Tahoma"/>
+                  <w:sz w:val="19"/>
+                  <w:szCs w:val="19"/>
+                </w:rPr>
+                <w:t>a</w:t>
+              </w:r>
+              <w:r>
+                <w:rPr>
+                  <w:rStyle w:val="Hyperlink"/>
+                  <w:rFonts w:ascii="Tahoma" w:hAnsi="Tahoma" w:cs="Tahoma"/>
+                  <w:sz w:val="19"/>
+                  <w:szCs w:val="19"/>
+                </w:rPr>
+                <w:t>ukov/</w:t>
               </w:r>
             </w:hyperlink>
             <w:r>
@@ -1981,7 +1999,17 @@
                 <w:sz w:val="19"/>
                 <w:szCs w:val="19"/>
               </w:rPr>
-              <w:t xml:space="preserve"> party systems. Data analysis, migrations, distributed complex tasks and </w:t>
+              <w:t xml:space="preserve"> party systems. Data </w:t>
+            </w:r>
+            <w:r>
+              <w:rPr>
+                <w:rFonts w:ascii="Tahoma" w:hAnsi="Tahoma" w:cs="Tahoma"/>
+                <w:color w:val="000000"/>
+                <w:sz w:val="19"/>
+                <w:szCs w:val="19"/>
+              </w:rPr>
+              <w:lastRenderedPageBreak/>
+              <w:t xml:space="preserve">analysis, migrations, distributed complex tasks and </w:t>
             </w:r>
             <w:proofErr w:type="spellStart"/>
             <w:r>
@@ -5926,7 +5954,7 @@
 </file>
 
 <file path=word/numbering.xml><?xml version="1.0" encoding="utf-8"?>
-<w:numbering xmlns:wpc="http://schemas.microsoft.com/office/word/2010/wordprocessingCanvas" xmlns:cx="http://schemas.microsoft.com/office/drawing/2014/chartex" xmlns:cx1="http://schemas.microsoft.com/office/drawing/2015/9/8/chartex" xmlns:cx2="http://schemas.microsoft.com/office/drawing/2015/10/21/chartex" xmlns:cx3="http://schemas.microsoft.com/office/drawing/2016/5/9/chartex" xmlns:cx4="http://schemas.microsoft.com/office/drawing/2016/5/10/chartex" xmlns:cx5="http://schemas.microsoft.com/office/drawing/2016/5/11/chartex" xmlns:cx6="http://schemas.microsoft.com/office/drawing/2016/5/12/chartex" xmlns:cx7="http://schemas.microsoft.com/office/drawing/2016/5/13/chartex" xmlns:cx8="http://schemas.microsoft.com/office/drawing/2016/5/14/chartex" xmlns:mc="http://schemas.openxmlformats.org/markup-compatibility/2006" xmlns:aink="http://schemas.microsoft.com/office/drawing/2016/ink" xmlns:am3d="http://schemas.microsoft.com/office/drawing/2017/model3d" xmlns:o="urn:schemas-microsoft-com:office:office" xmlns:oel="http://schemas.microsoft.com/office/2019/extlst" xmlns:r="http://schemas.openxmlformats.org/officeDocument/2006/relationships" xmlns:m="http://schemas.openxmlformats.org/officeDocument/2006/math" xmlns:v="urn:schemas-microsoft-com:vml" xmlns:wp14="http://schemas.microsoft.com/office/word/2010/wordprocessingDrawing" xmlns:wp="http://schemas.openxmlformats.org/drawingml/2006/wordprocessingDrawing" xmlns:w10="urn:schemas-microsoft-com:office:word" xmlns:w="http://schemas.openxmlformats.org/wordprocessingml/2006/main" xmlns:w14="http://schemas.microsoft.com/office/word/2010/wordml" xmlns:w15="http://schemas.microsoft.com/office/word/2012/wordml" xmlns:w16cex="http://schemas.microsoft.com/office/word/2018/wordml/cex" xmlns:w16cid="http://schemas.microsoft.com/office/word/2016/wordml/cid" xmlns:w16="http://schemas.microsoft.com/office/word/2018/wordml" xmlns:w16sdtdh="http://schemas.microsoft.com/office/word/2020/wordml/sdtdatahash" xmlns:w16se="http://schemas.microsoft.com/office/word/2015/wordml/symex" xmlns:wpg="http://schemas.microsoft.com/office/word/2010/wordprocessingGroup" xmlns:wpi="http://schemas.microsoft.com/office/word/2010/wordprocessingInk" xmlns:wne="http://schemas.microsoft.com/office/word/2006/wordml" xmlns:wps="http://schemas.microsoft.com/office/word/2010/wordprocessingShape" mc:Ignorable="w14 w15 w16se w16cid w16 w16cex w16sdtdh wp14">
+<w:numbering xmlns:wpc="http://schemas.microsoft.com/office/word/2010/wordprocessingCanvas" xmlns:cx="http://schemas.microsoft.com/office/drawing/2014/chartex" xmlns:cx1="http://schemas.microsoft.com/office/drawing/2015/9/8/chartex" xmlns:cx2="http://schemas.microsoft.com/office/drawing/2015/10/21/chartex" xmlns:cx3="http://schemas.microsoft.com/office/drawing/2016/5/9/chartex" xmlns:cx4="http://schemas.microsoft.com/office/drawing/2016/5/10/chartex" xmlns:cx5="http://schemas.microsoft.com/office/drawing/2016/5/11/chartex" xmlns:cx6="http://schemas.microsoft.com/office/drawing/2016/5/12/chartex" xmlns:cx7="http://schemas.microsoft.com/office/drawing/2016/5/13/chartex" xmlns:cx8="http://schemas.microsoft.com/office/drawing/2016/5/14/chartex" xmlns:mc="http://schemas.openxmlformats.org/markup-compatibility/2006" xmlns:aink="http://schemas.microsoft.com/office/drawing/2016/ink" xmlns:am3d="http://schemas.microsoft.com/office/drawing/2017/model3d" xmlns:o="urn:schemas-microsoft-com:office:office" xmlns:oel="http://schemas.microsoft.com/office/2019/extlst" xmlns:r="http://schemas.openxmlformats.org/officeDocument/2006/relationships" xmlns:m="http://schemas.openxmlformats.org/officeDocument/2006/math" xmlns:v="urn:schemas-microsoft-com:vml" xmlns:wp14="http://schemas.microsoft.com/office/word/2010/wordprocessingDrawing" xmlns:wp="http://schemas.openxmlformats.org/drawingml/2006/wordprocessingDrawing" xmlns:w10="urn:schemas-microsoft-com:office:word" xmlns:w="http://schemas.openxmlformats.org/wordprocessingml/2006/main" xmlns:w14="http://schemas.microsoft.com/office/word/2010/wordml" xmlns:w15="http://schemas.microsoft.com/office/word/2012/wordml" xmlns:w16cex="http://schemas.microsoft.com/office/word/2018/wordml/cex" xmlns:w16cid="http://schemas.microsoft.com/office/word/2016/wordml/cid" xmlns:w16="http://schemas.microsoft.com/office/word/2018/wordml" xmlns:w16du="http://schemas.microsoft.com/office/word/2023/wordml/word16du" xmlns:w16sdtdh="http://schemas.microsoft.com/office/word/2020/wordml/sdtdatahash" xmlns:w16se="http://schemas.microsoft.com/office/word/2015/wordml/symex" xmlns:wpg="http://schemas.microsoft.com/office/word/2010/wordprocessingGroup" xmlns:wpi="http://schemas.microsoft.com/office/word/2010/wordprocessingInk" xmlns:wne="http://schemas.microsoft.com/office/word/2006/wordml" xmlns:wps="http://schemas.microsoft.com/office/word/2010/wordprocessingShape" mc:Ignorable="w14 w15 w16se w16cid w16 w16cex w16sdtdh w16du wp14">
   <w:abstractNum w:abstractNumId="0" w15:restartNumberingAfterBreak="0">
     <w:nsid w:val="076A1119"/>
     <w:multiLevelType w:val="hybridMultilevel"/>
@@ -7555,7 +7583,7 @@
 </file>
 
 <file path=word/styles.xml><?xml version="1.0" encoding="utf-8"?>
-<w:styles xmlns:mc="http://schemas.openxmlformats.org/markup-compatibility/2006" xmlns:r="http://schemas.openxmlformats.org/officeDocument/2006/relationships" xmlns:w="http://schemas.openxmlformats.org/wordprocessingml/2006/main" xmlns:w14="http://schemas.microsoft.com/office/word/2010/wordml" xmlns:w15="http://schemas.microsoft.com/office/word/2012/wordml" xmlns:w16cex="http://schemas.microsoft.com/office/word/2018/wordml/cex" xmlns:w16cid="http://schemas.microsoft.com/office/word/2016/wordml/cid" xmlns:w16="http://schemas.microsoft.com/office/word/2018/wordml" xmlns:w16sdtdh="http://schemas.microsoft.com/office/word/2020/wordml/sdtdatahash" xmlns:w16se="http://schemas.microsoft.com/office/word/2015/wordml/symex" mc:Ignorable="w14 w15 w16se w16cid w16 w16cex w16sdtdh">
+<w:styles xmlns:mc="http://schemas.openxmlformats.org/markup-compatibility/2006" xmlns:r="http://schemas.openxmlformats.org/officeDocument/2006/relationships" xmlns:w="http://schemas.openxmlformats.org/wordprocessingml/2006/main" xmlns:w14="http://schemas.microsoft.com/office/word/2010/wordml" xmlns:w15="http://schemas.microsoft.com/office/word/2012/wordml" xmlns:w16cex="http://schemas.microsoft.com/office/word/2018/wordml/cex" xmlns:w16cid="http://schemas.microsoft.com/office/word/2016/wordml/cid" xmlns:w16="http://schemas.microsoft.com/office/word/2018/wordml" xmlns:w16du="http://schemas.microsoft.com/office/word/2023/wordml/word16du" xmlns:w16sdtdh="http://schemas.microsoft.com/office/word/2020/wordml/sdtdatahash" xmlns:w16se="http://schemas.microsoft.com/office/word/2015/wordml/symex" mc:Ignorable="w14 w15 w16se w16cid w16 w16cex w16sdtdh w16du">
   <w:docDefaults>
     <w:rPrDefault>
       <w:rPr>
